--- a/answers.docx
+++ b/answers.docx
@@ -92,7 +92,7 @@
           <w:rFonts w:hint="cs"/>
           <w:rtl/>
         </w:rPr>
-        <w:t>1</w:t>
+        <w:t>2</w:t>
       </w:r>
     </w:p>
     <w:p>
@@ -112,6 +112,95 @@
           <w:numId w:val="1"/>
         </w:numPr>
       </w:pPr>
+      <w:r>
+        <w:rPr>
+          <w:rFonts w:hint="cs"/>
+          <w:rtl/>
+        </w:rPr>
+        <w:t xml:space="preserve">השלט פולט </w:t>
+      </w:r>
+      <w:proofErr w:type="spellStart"/>
+      <w:r>
+        <w:rPr>
+          <w:rFonts w:hint="cs"/>
+          <w:rtl/>
+        </w:rPr>
+        <w:t>פולסים</w:t>
+      </w:r>
+      <w:proofErr w:type="spellEnd"/>
+      <w:r>
+        <w:rPr>
+          <w:rFonts w:hint="cs"/>
+          <w:rtl/>
+        </w:rPr>
+        <w:t xml:space="preserve"> של אור אינפרה אדום</w:t>
+      </w:r>
+      <w:r>
+        <w:rPr>
+          <w:rFonts w:hint="cs"/>
+          <w:rtl/>
+        </w:rPr>
+        <w:t xml:space="preserve"> </w:t>
+      </w:r>
+      <w:r>
+        <w:rPr>
+          <w:rtl/>
+        </w:rPr>
+        <w:t>–</w:t>
+      </w:r>
+      <w:r>
+        <w:rPr>
+          <w:rFonts w:hint="cs"/>
+          <w:rtl/>
+        </w:rPr>
+        <w:t xml:space="preserve"> </w:t>
+      </w:r>
+      <w:r>
+        <w:t>IR</w:t>
+      </w:r>
+      <w:r>
+        <w:rPr>
+          <w:rFonts w:hint="cs"/>
+          <w:rtl/>
+        </w:rPr>
+        <w:t xml:space="preserve"> </w:t>
+      </w:r>
+      <w:r>
+        <w:rPr>
+          <w:rtl/>
+        </w:rPr>
+        <w:t>–</w:t>
+      </w:r>
+      <w:r>
+        <w:rPr>
+          <w:rFonts w:hint="cs"/>
+          <w:rtl/>
+        </w:rPr>
+        <w:t xml:space="preserve"> </w:t>
+      </w:r>
+      <w:r>
+        <w:rPr>
+          <w:rFonts w:hint="cs"/>
+          <w:rtl/>
+        </w:rPr>
+        <w:t xml:space="preserve">שבנא לא יכולים לראות. המזגן כן מסוגל לקלוט. בשלטים </w:t>
+      </w:r>
+      <w:proofErr w:type="spellStart"/>
+      <w:r>
+        <w:rPr>
+          <w:rFonts w:hint="cs"/>
+          <w:rtl/>
+        </w:rPr>
+        <w:t>מודרנים</w:t>
+      </w:r>
+      <w:proofErr w:type="spellEnd"/>
+      <w:r>
+        <w:rPr>
+          <w:rFonts w:hint="cs"/>
+          <w:rtl/>
+        </w:rPr>
+        <w:t xml:space="preserve"> הבהוב האור שולח סדרה של מספרים בינאריים</w:t>
+      </w:r>
     </w:p>
     <w:p>
       <w:pPr>
@@ -121,6 +210,49 @@
           <w:numId w:val="1"/>
         </w:numPr>
       </w:pPr>
+      <w:r>
+        <w:rPr>
+          <w:rFonts w:hint="cs"/>
+          <w:rtl/>
+        </w:rPr>
+        <w:t>שלט:</w:t>
+      </w:r>
+      <w:r>
+        <w:rPr>
+          <w:rFonts w:hint="cs"/>
+          <w:rtl/>
+        </w:rPr>
+        <w:t xml:space="preserve"> כפתורים, סוללות, דיודת </w:t>
+      </w:r>
+      <w:proofErr w:type="spellStart"/>
+      <w:r>
+        <w:rPr>
+          <w:rFonts w:hint="cs"/>
+          <w:rtl/>
+        </w:rPr>
+        <w:t>אינפרא</w:t>
+      </w:r>
+      <w:proofErr w:type="spellEnd"/>
+      <w:r>
+        <w:rPr>
+          <w:rFonts w:hint="cs"/>
+          <w:rtl/>
+        </w:rPr>
+        <w:t xml:space="preserve"> אדום.</w:t>
+      </w:r>
+    </w:p>
+    <w:p>
+      <w:pPr>
+        <w:pStyle w:val="a9"/>
+        <w:ind w:left="1440"/>
+      </w:pPr>
+      <w:r>
+        <w:rPr>
+          <w:rFonts w:hint="cs"/>
+          <w:rtl/>
+        </w:rPr>
+        <w:t>מזגן: מקלט אינפרה אדום</w:t>
+      </w:r>
     </w:p>
     <w:p>
       <w:pPr>
@@ -130,10 +262,46 @@
           <w:numId w:val="1"/>
         </w:numPr>
         <w:rPr>
-          <w:rFonts w:hint="cs"/>
-          <w:rtl/>
-        </w:rPr>
-      </w:pPr>
+          <w:rtl/>
+        </w:rPr>
+      </w:pPr>
+      <w:r>
+        <w:rPr>
+          <w:rFonts w:hint="cs"/>
+          <w:rtl/>
+        </w:rPr>
+        <w:t xml:space="preserve">כל כפתור המנורה מאירה תדר קצת שונה וככה המזגן יודע מה נלחץ (למשל 2 הבהובים </w:t>
+      </w:r>
+      <w:proofErr w:type="spellStart"/>
+      <w:r>
+        <w:rPr>
+          <w:rFonts w:hint="cs"/>
+          <w:rtl/>
+        </w:rPr>
+        <w:t>בשניה</w:t>
+      </w:r>
+      <w:proofErr w:type="spellEnd"/>
+      <w:r>
+        <w:rPr>
+          <w:rFonts w:hint="cs"/>
+          <w:rtl/>
+        </w:rPr>
+        <w:t xml:space="preserve"> עבור פעולה מסוימת</w:t>
+      </w:r>
+      <w:r>
+        <w:rPr>
+          <w:rFonts w:hint="cs"/>
+          <w:rtl/>
+        </w:rPr>
+        <w:t>)</w:t>
+      </w:r>
+      <w:r>
+        <w:rPr>
+          <w:rFonts w:hint="cs"/>
+          <w:rtl/>
+        </w:rPr>
+        <w:t>. הלחיצה על הכפתור סוגרת מעגל חשמלי משתנה בשלט בהתאם לכל כפתור כך שנשלח אות שונה</w:t>
+      </w:r>
     </w:p>
     <w:sectPr>
       <w:headerReference w:type="default" r:id="rId7"/>

--- a/answers.docx
+++ b/answers.docx
@@ -41,7 +41,14 @@
           <w:rFonts w:hint="cs"/>
           <w:rtl/>
         </w:rPr>
-        <w:t>סיבוכיות זמן ומקום:</w:t>
+        <w:t>סיבוכיות זמן</w:t>
+      </w:r>
+      <w:r>
+        <w:rPr>
+          <w:rFonts w:hint="cs"/>
+          <w:rtl/>
+        </w:rPr>
+        <w:t xml:space="preserve"> ומקום:</w:t>
       </w:r>
     </w:p>
     <w:p>
@@ -50,6 +57,498 @@
           <w:rtl/>
         </w:rPr>
       </w:pPr>
+      <w:r>
+        <w:rPr>
+          <w:rFonts w:hint="cs"/>
+          <w:rtl/>
+        </w:rPr>
+        <w:t xml:space="preserve">הפונקצייה </w:t>
+      </w:r>
+      <w:proofErr w:type="spellStart"/>
+      <w:r>
+        <w:t>MakeDirs</w:t>
+      </w:r>
+      <w:proofErr w:type="spellEnd"/>
+      <w:r>
+        <w:rPr>
+          <w:rFonts w:hint="cs"/>
+          <w:rtl/>
+        </w:rPr>
+        <w:t xml:space="preserve"> שמחלקת את הקובץ לחלקים קטנים </w:t>
+      </w:r>
+      <w:r>
+        <w:rPr>
+          <w:rtl/>
+        </w:rPr>
+        <w:t>–</w:t>
+      </w:r>
+      <w:r>
+        <w:rPr>
+          <w:rFonts w:hint="cs"/>
+          <w:rtl/>
+        </w:rPr>
+        <w:t xml:space="preserve"> </w:t>
+      </w:r>
+    </w:p>
+    <w:p>
+      <w:pPr>
+        <w:pStyle w:val="a9"/>
+        <w:numPr>
+          <w:ilvl w:val="0"/>
+          <w:numId w:val="2"/>
+        </w:numPr>
+        <w:rPr>
+          <w:rtl/>
+        </w:rPr>
+      </w:pPr>
+      <w:r>
+        <w:rPr>
+          <w:rFonts w:hint="cs"/>
+          <w:rtl/>
+        </w:rPr>
+        <w:t xml:space="preserve">זמן: קוראת את כל הקובץ פעם אחת כדי לספור כמה שורות ואז כותבת כל שורה לקובץ אחד, פעמיים </w:t>
+      </w:r>
+      <w:r>
+        <w:t>O(L)</w:t>
+      </w:r>
+      <w:r>
+        <w:rPr>
+          <w:rFonts w:hint="cs"/>
+          <w:rtl/>
+        </w:rPr>
+        <w:t>.</w:t>
+      </w:r>
+      <w:r>
+        <w:rPr>
+          <w:rFonts w:hint="cs"/>
+          <w:rtl/>
+        </w:rPr>
+        <w:t xml:space="preserve"> סה"כ </w:t>
+      </w:r>
+      <w:r>
+        <w:rPr>
+          <w:rFonts w:hint="cs"/>
+          <w:rtl/>
+        </w:rPr>
+        <w:t xml:space="preserve">לינארית, כמספר השורות בקובץ </w:t>
+      </w:r>
+      <w:r>
+        <w:rPr>
+          <w:b/>
+          <w:bCs/>
+        </w:rPr>
+        <w:t>O(L)</w:t>
+      </w:r>
+      <w:r>
+        <w:rPr>
+          <w:rFonts w:hint="cs"/>
+          <w:rtl/>
+        </w:rPr>
+        <w:t>.</w:t>
+      </w:r>
+    </w:p>
+    <w:p>
+      <w:pPr>
+        <w:pStyle w:val="a9"/>
+        <w:numPr>
+          <w:ilvl w:val="0"/>
+          <w:numId w:val="2"/>
+        </w:numPr>
+      </w:pPr>
+      <w:r>
+        <w:rPr>
+          <w:rFonts w:hint="cs"/>
+          <w:rtl/>
+        </w:rPr>
+        <w:t xml:space="preserve">מקום: </w:t>
+      </w:r>
+      <w:r>
+        <w:rPr>
+          <w:rFonts w:hint="cs"/>
+          <w:rtl/>
+        </w:rPr>
+        <w:t xml:space="preserve">גודל הרשימה של שמות הקבצים, יוצרים קבצים כמספר </w:t>
+      </w:r>
+      <w:proofErr w:type="spellStart"/>
+      <w:r>
+        <w:rPr>
+          <w:rFonts w:hint="cs"/>
+          <w:rtl/>
+        </w:rPr>
+        <w:t>התהליכונים</w:t>
+      </w:r>
+      <w:proofErr w:type="spellEnd"/>
+      <w:r>
+        <w:rPr>
+          <w:rFonts w:hint="cs"/>
+          <w:rtl/>
+        </w:rPr>
+        <w:t xml:space="preserve"> </w:t>
+      </w:r>
+      <w:r>
+        <w:rPr>
+          <w:rtl/>
+        </w:rPr>
+        <w:t>–</w:t>
+      </w:r>
+      <w:r>
+        <w:rPr>
+          <w:rFonts w:hint="cs"/>
+          <w:rtl/>
+        </w:rPr>
+        <w:t xml:space="preserve"> </w:t>
+      </w:r>
+      <w:r>
+        <w:rPr>
+          <w:rFonts w:hint="cs"/>
+          <w:rtl/>
+        </w:rPr>
+        <w:t xml:space="preserve"> </w:t>
+      </w:r>
+      <w:r>
+        <w:rPr>
+          <w:b/>
+          <w:bCs/>
+        </w:rPr>
+        <w:t>O(num)</w:t>
+      </w:r>
+      <w:r>
+        <w:rPr>
+          <w:rFonts w:hint="cs"/>
+          <w:rtl/>
+        </w:rPr>
+        <w:t>.</w:t>
+      </w:r>
+    </w:p>
+    <w:p>
+      <w:pPr>
+        <w:rPr>
+          <w:rtl/>
+        </w:rPr>
+      </w:pPr>
+      <w:r>
+        <w:rPr>
+          <w:rFonts w:hint="cs"/>
+          <w:rtl/>
+        </w:rPr>
+        <w:t xml:space="preserve">הפונקצייה </w:t>
+      </w:r>
+      <w:proofErr w:type="spellStart"/>
+      <w:r>
+        <w:t>CountErrorsFromFile</w:t>
+      </w:r>
+      <w:proofErr w:type="spellEnd"/>
+      <w:r>
+        <w:rPr>
+          <w:rFonts w:hint="cs"/>
+          <w:rtl/>
+        </w:rPr>
+        <w:t xml:space="preserve"> שסופרת כמה מופעים יש לשגיאה מסוימת בקובץ </w:t>
+      </w:r>
+      <w:r>
+        <w:rPr>
+          <w:rtl/>
+        </w:rPr>
+        <w:t>–</w:t>
+      </w:r>
+      <w:r>
+        <w:rPr>
+          <w:rFonts w:hint="cs"/>
+          <w:rtl/>
+        </w:rPr>
+        <w:t xml:space="preserve"> </w:t>
+      </w:r>
+    </w:p>
+    <w:p>
+      <w:pPr>
+        <w:pStyle w:val="a9"/>
+        <w:numPr>
+          <w:ilvl w:val="0"/>
+          <w:numId w:val="3"/>
+        </w:numPr>
+      </w:pPr>
+      <w:r>
+        <w:rPr>
+          <w:rFonts w:hint="cs"/>
+          <w:rtl/>
+        </w:rPr>
+        <w:t xml:space="preserve">זמן: </w:t>
+      </w:r>
+      <w:r>
+        <w:rPr>
+          <w:rFonts w:hint="cs"/>
+          <w:rtl/>
+        </w:rPr>
+        <w:t>עבור כל שורה עוברים עליה וחותכים את שם השגיאה</w:t>
+      </w:r>
+      <w:r>
+        <w:rPr>
+          <w:rFonts w:hint="cs"/>
+          <w:rtl/>
+        </w:rPr>
+        <w:t xml:space="preserve"> </w:t>
+      </w:r>
+      <w:r>
+        <w:rPr>
+          <w:b/>
+          <w:bCs/>
+        </w:rPr>
+        <w:t>O(</w:t>
+      </w:r>
+      <w:r>
+        <w:rPr>
+          <w:b/>
+          <w:bCs/>
+        </w:rPr>
+        <w:t>L*</w:t>
+      </w:r>
+      <w:r>
+        <w:rPr>
+          <w:b/>
+          <w:bCs/>
+        </w:rPr>
+        <w:t xml:space="preserve"> S)</w:t>
+      </w:r>
+      <w:r>
+        <w:rPr>
+          <w:rFonts w:hint="cs"/>
+          <w:rtl/>
+        </w:rPr>
+        <w:t>.</w:t>
+      </w:r>
+      <w:r>
+        <w:rPr>
+          <w:rFonts w:hint="cs"/>
+          <w:rtl/>
+        </w:rPr>
+        <w:t xml:space="preserve"> סה"כ כגודל הקובץ.</w:t>
+      </w:r>
+    </w:p>
+    <w:p>
+      <w:pPr>
+        <w:pStyle w:val="a9"/>
+        <w:numPr>
+          <w:ilvl w:val="0"/>
+          <w:numId w:val="3"/>
+        </w:numPr>
+      </w:pPr>
+      <w:r>
+        <w:rPr>
+          <w:rFonts w:hint="cs"/>
+          <w:rtl/>
+        </w:rPr>
+        <w:t>מקום: כל פעם קוראים שורה אחת</w:t>
+      </w:r>
+      <w:r>
+        <w:rPr>
+          <w:rFonts w:hint="cs"/>
+          <w:rtl/>
+        </w:rPr>
+        <w:t xml:space="preserve"> פלוס מילון של השגיאות </w:t>
+      </w:r>
+      <w:proofErr w:type="spellStart"/>
+      <w:r>
+        <w:rPr>
+          <w:rFonts w:hint="cs"/>
+          <w:rtl/>
+        </w:rPr>
+        <w:t>היחודיות</w:t>
+      </w:r>
+      <w:proofErr w:type="spellEnd"/>
+      <w:r>
+        <w:rPr>
+          <w:rFonts w:hint="cs"/>
+          <w:rtl/>
+        </w:rPr>
+        <w:t>. סה"כ</w:t>
+      </w:r>
+      <w:r>
+        <w:rPr>
+          <w:rFonts w:hint="cs"/>
+          <w:rtl/>
+        </w:rPr>
+        <w:t xml:space="preserve"> </w:t>
+      </w:r>
+      <w:r>
+        <w:rPr>
+          <w:rtl/>
+        </w:rPr>
+        <w:t>–</w:t>
+      </w:r>
+      <w:r>
+        <w:rPr>
+          <w:rFonts w:hint="cs"/>
+          <w:b/>
+          <w:bCs/>
+          <w:rtl/>
+        </w:rPr>
+        <w:t xml:space="preserve"> </w:t>
+      </w:r>
+      <w:r>
+        <w:rPr>
+          <w:b/>
+          <w:bCs/>
+        </w:rPr>
+        <w:t>O(S</w:t>
+      </w:r>
+      <w:r>
+        <w:rPr>
+          <w:b/>
+          <w:bCs/>
+        </w:rPr>
+        <w:t>+E</w:t>
+      </w:r>
+      <w:r>
+        <w:rPr>
+          <w:b/>
+          <w:bCs/>
+        </w:rPr>
+        <w:t>)</w:t>
+      </w:r>
+      <w:r>
+        <w:rPr>
+          <w:rFonts w:hint="cs"/>
+          <w:rtl/>
+        </w:rPr>
+        <w:t>.</w:t>
+      </w:r>
+    </w:p>
+    <w:p>
+      <w:pPr>
+        <w:rPr>
+          <w:rtl/>
+        </w:rPr>
+      </w:pPr>
+      <w:r>
+        <w:rPr>
+          <w:rFonts w:hint="cs"/>
+          <w:rtl/>
+        </w:rPr>
+        <w:t xml:space="preserve">הפונקצייה </w:t>
+      </w:r>
+      <w:proofErr w:type="spellStart"/>
+      <w:r>
+        <w:t>CountErrorsAndMergeWithTPL</w:t>
+      </w:r>
+      <w:proofErr w:type="spellEnd"/>
+      <w:r>
+        <w:rPr>
+          <w:rFonts w:hint="cs"/>
+          <w:rtl/>
+        </w:rPr>
+        <w:t xml:space="preserve"> שמריצה את </w:t>
+      </w:r>
+      <w:proofErr w:type="spellStart"/>
+      <w:r>
+        <w:t>CountErrorsFromFile</w:t>
+      </w:r>
+      <w:proofErr w:type="spellEnd"/>
+      <w:r>
+        <w:rPr>
+          <w:rFonts w:hint="cs"/>
+          <w:rtl/>
+        </w:rPr>
+        <w:t xml:space="preserve"> על כל הקבצים שנוצרו במקביל ומאחדת את </w:t>
+      </w:r>
+      <w:r>
+        <w:rPr>
+          <w:rFonts w:hint="cs"/>
+          <w:rtl/>
+        </w:rPr>
+        <w:t>הספירות</w:t>
+      </w:r>
+      <w:r>
+        <w:rPr>
+          <w:rFonts w:hint="cs"/>
+          <w:rtl/>
+        </w:rPr>
+        <w:t xml:space="preserve"> </w:t>
+      </w:r>
+      <w:r>
+        <w:rPr>
+          <w:rtl/>
+        </w:rPr>
+        <w:t>–</w:t>
+      </w:r>
+      <w:r>
+        <w:rPr>
+          <w:rFonts w:hint="cs"/>
+          <w:rtl/>
+        </w:rPr>
+        <w:t xml:space="preserve"> </w:t>
+      </w:r>
+    </w:p>
+    <w:p>
+      <w:pPr>
+        <w:pStyle w:val="a9"/>
+        <w:numPr>
+          <w:ilvl w:val="0"/>
+          <w:numId w:val="4"/>
+        </w:numPr>
+        <w:rPr>
+          <w:rFonts w:hint="cs"/>
+          <w:rtl/>
+        </w:rPr>
+      </w:pPr>
+      <w:r>
+        <w:rPr>
+          <w:rFonts w:hint="cs"/>
+          <w:rtl/>
+        </w:rPr>
+        <w:t xml:space="preserve">זמן: קוראת לכל קובץ בנפרד ועוברת על כל השורות שלו. סה"כ כמספר השורות של הקובץ הגדול כפול אורך השורה </w:t>
+      </w:r>
+      <w:r>
+        <w:t>O(L*S)</w:t>
+      </w:r>
+      <w:r>
+        <w:rPr>
+          <w:rFonts w:hint="cs"/>
+          <w:rtl/>
+        </w:rPr>
+        <w:t>. בקיצור גודל הקובץ.</w:t>
+      </w:r>
+    </w:p>
+    <w:p>
+      <w:pPr>
+        <w:pStyle w:val="a9"/>
+        <w:numPr>
+          <w:ilvl w:val="0"/>
+          <w:numId w:val="4"/>
+        </w:numPr>
+        <w:rPr>
+          <w:rtl/>
+        </w:rPr>
+      </w:pPr>
+      <w:r>
+        <w:rPr>
+          <w:rFonts w:hint="cs"/>
+          <w:rtl/>
+        </w:rPr>
+        <w:t xml:space="preserve">מקום: כמספר השגיאות הייחודיות </w:t>
+      </w:r>
+      <w:r>
+        <w:rPr>
+          <w:rtl/>
+        </w:rPr>
+        <w:t>–</w:t>
+      </w:r>
+      <w:r>
+        <w:rPr>
+          <w:rFonts w:hint="cs"/>
+          <w:rtl/>
+        </w:rPr>
+        <w:t xml:space="preserve"> </w:t>
+      </w:r>
+      <w:r>
+        <w:t>O(E)</w:t>
+      </w:r>
+      <w:r>
+        <w:rPr>
+          <w:rFonts w:hint="cs"/>
+          <w:rtl/>
+        </w:rPr>
+        <w:t>.</w:t>
+      </w:r>
     </w:p>
     <w:p>
       <w:pPr>
@@ -474,8 +973,356 @@
       </w:pPr>
     </w:lvl>
   </w:abstractNum>
+  <w:abstractNum w:abstractNumId="1" w15:restartNumberingAfterBreak="0">
+    <w:nsid w:val="4B860F8D"/>
+    <w:multiLevelType w:val="hybridMultilevel"/>
+    <w:tmpl w:val="4F6E9C22"/>
+    <w:lvl w:ilvl="0" w:tplc="04090001">
+      <w:start w:val="1"/>
+      <w:numFmt w:val="bullet"/>
+      <w:lvlText w:val=""/>
+      <w:lvlJc w:val="left"/>
+      <w:pPr>
+        <w:ind w:left="720" w:hanging="360"/>
+      </w:pPr>
+      <w:rPr>
+        <w:rFonts w:ascii="Symbol" w:hAnsi="Symbol" w:hint="default"/>
+      </w:rPr>
+    </w:lvl>
+    <w:lvl w:ilvl="1" w:tplc="04090003" w:tentative="1">
+      <w:start w:val="1"/>
+      <w:numFmt w:val="bullet"/>
+      <w:lvlText w:val="o"/>
+      <w:lvlJc w:val="left"/>
+      <w:pPr>
+        <w:ind w:left="1440" w:hanging="360"/>
+      </w:pPr>
+      <w:rPr>
+        <w:rFonts w:ascii="Courier New" w:hAnsi="Courier New" w:cs="Courier New" w:hint="default"/>
+      </w:rPr>
+    </w:lvl>
+    <w:lvl w:ilvl="2" w:tplc="04090005" w:tentative="1">
+      <w:start w:val="1"/>
+      <w:numFmt w:val="bullet"/>
+      <w:lvlText w:val=""/>
+      <w:lvlJc w:val="left"/>
+      <w:pPr>
+        <w:ind w:left="2160" w:hanging="360"/>
+      </w:pPr>
+      <w:rPr>
+        <w:rFonts w:ascii="Wingdings" w:hAnsi="Wingdings" w:hint="default"/>
+      </w:rPr>
+    </w:lvl>
+    <w:lvl w:ilvl="3" w:tplc="04090001" w:tentative="1">
+      <w:start w:val="1"/>
+      <w:numFmt w:val="bullet"/>
+      <w:lvlText w:val=""/>
+      <w:lvlJc w:val="left"/>
+      <w:pPr>
+        <w:ind w:left="2880" w:hanging="360"/>
+      </w:pPr>
+      <w:rPr>
+        <w:rFonts w:ascii="Symbol" w:hAnsi="Symbol" w:hint="default"/>
+      </w:rPr>
+    </w:lvl>
+    <w:lvl w:ilvl="4" w:tplc="04090003" w:tentative="1">
+      <w:start w:val="1"/>
+      <w:numFmt w:val="bullet"/>
+      <w:lvlText w:val="o"/>
+      <w:lvlJc w:val="left"/>
+      <w:pPr>
+        <w:ind w:left="3600" w:hanging="360"/>
+      </w:pPr>
+      <w:rPr>
+        <w:rFonts w:ascii="Courier New" w:hAnsi="Courier New" w:cs="Courier New" w:hint="default"/>
+      </w:rPr>
+    </w:lvl>
+    <w:lvl w:ilvl="5" w:tplc="04090005" w:tentative="1">
+      <w:start w:val="1"/>
+      <w:numFmt w:val="bullet"/>
+      <w:lvlText w:val=""/>
+      <w:lvlJc w:val="left"/>
+      <w:pPr>
+        <w:ind w:left="4320" w:hanging="360"/>
+      </w:pPr>
+      <w:rPr>
+        <w:rFonts w:ascii="Wingdings" w:hAnsi="Wingdings" w:hint="default"/>
+      </w:rPr>
+    </w:lvl>
+    <w:lvl w:ilvl="6" w:tplc="04090001" w:tentative="1">
+      <w:start w:val="1"/>
+      <w:numFmt w:val="bullet"/>
+      <w:lvlText w:val=""/>
+      <w:lvlJc w:val="left"/>
+      <w:pPr>
+        <w:ind w:left="5040" w:hanging="360"/>
+      </w:pPr>
+      <w:rPr>
+        <w:rFonts w:ascii="Symbol" w:hAnsi="Symbol" w:hint="default"/>
+      </w:rPr>
+    </w:lvl>
+    <w:lvl w:ilvl="7" w:tplc="04090003" w:tentative="1">
+      <w:start w:val="1"/>
+      <w:numFmt w:val="bullet"/>
+      <w:lvlText w:val="o"/>
+      <w:lvlJc w:val="left"/>
+      <w:pPr>
+        <w:ind w:left="5760" w:hanging="360"/>
+      </w:pPr>
+      <w:rPr>
+        <w:rFonts w:ascii="Courier New" w:hAnsi="Courier New" w:cs="Courier New" w:hint="default"/>
+      </w:rPr>
+    </w:lvl>
+    <w:lvl w:ilvl="8" w:tplc="04090005" w:tentative="1">
+      <w:start w:val="1"/>
+      <w:numFmt w:val="bullet"/>
+      <w:lvlText w:val=""/>
+      <w:lvlJc w:val="left"/>
+      <w:pPr>
+        <w:ind w:left="6480" w:hanging="360"/>
+      </w:pPr>
+      <w:rPr>
+        <w:rFonts w:ascii="Wingdings" w:hAnsi="Wingdings" w:hint="default"/>
+      </w:rPr>
+    </w:lvl>
+  </w:abstractNum>
+  <w:abstractNum w:abstractNumId="2" w15:restartNumberingAfterBreak="0">
+    <w:nsid w:val="594F02A4"/>
+    <w:multiLevelType w:val="hybridMultilevel"/>
+    <w:tmpl w:val="8C5AD392"/>
+    <w:lvl w:ilvl="0" w:tplc="04090001">
+      <w:start w:val="1"/>
+      <w:numFmt w:val="bullet"/>
+      <w:lvlText w:val=""/>
+      <w:lvlJc w:val="left"/>
+      <w:pPr>
+        <w:ind w:left="720" w:hanging="360"/>
+      </w:pPr>
+      <w:rPr>
+        <w:rFonts w:ascii="Symbol" w:hAnsi="Symbol" w:hint="default"/>
+      </w:rPr>
+    </w:lvl>
+    <w:lvl w:ilvl="1" w:tplc="04090003" w:tentative="1">
+      <w:start w:val="1"/>
+      <w:numFmt w:val="bullet"/>
+      <w:lvlText w:val="o"/>
+      <w:lvlJc w:val="left"/>
+      <w:pPr>
+        <w:ind w:left="1440" w:hanging="360"/>
+      </w:pPr>
+      <w:rPr>
+        <w:rFonts w:ascii="Courier New" w:hAnsi="Courier New" w:cs="Courier New" w:hint="default"/>
+      </w:rPr>
+    </w:lvl>
+    <w:lvl w:ilvl="2" w:tplc="04090005" w:tentative="1">
+      <w:start w:val="1"/>
+      <w:numFmt w:val="bullet"/>
+      <w:lvlText w:val=""/>
+      <w:lvlJc w:val="left"/>
+      <w:pPr>
+        <w:ind w:left="2160" w:hanging="360"/>
+      </w:pPr>
+      <w:rPr>
+        <w:rFonts w:ascii="Wingdings" w:hAnsi="Wingdings" w:hint="default"/>
+      </w:rPr>
+    </w:lvl>
+    <w:lvl w:ilvl="3" w:tplc="04090001" w:tentative="1">
+      <w:start w:val="1"/>
+      <w:numFmt w:val="bullet"/>
+      <w:lvlText w:val=""/>
+      <w:lvlJc w:val="left"/>
+      <w:pPr>
+        <w:ind w:left="2880" w:hanging="360"/>
+      </w:pPr>
+      <w:rPr>
+        <w:rFonts w:ascii="Symbol" w:hAnsi="Symbol" w:hint="default"/>
+      </w:rPr>
+    </w:lvl>
+    <w:lvl w:ilvl="4" w:tplc="04090003" w:tentative="1">
+      <w:start w:val="1"/>
+      <w:numFmt w:val="bullet"/>
+      <w:lvlText w:val="o"/>
+      <w:lvlJc w:val="left"/>
+      <w:pPr>
+        <w:ind w:left="3600" w:hanging="360"/>
+      </w:pPr>
+      <w:rPr>
+        <w:rFonts w:ascii="Courier New" w:hAnsi="Courier New" w:cs="Courier New" w:hint="default"/>
+      </w:rPr>
+    </w:lvl>
+    <w:lvl w:ilvl="5" w:tplc="04090005" w:tentative="1">
+      <w:start w:val="1"/>
+      <w:numFmt w:val="bullet"/>
+      <w:lvlText w:val=""/>
+      <w:lvlJc w:val="left"/>
+      <w:pPr>
+        <w:ind w:left="4320" w:hanging="360"/>
+      </w:pPr>
+      <w:rPr>
+        <w:rFonts w:ascii="Wingdings" w:hAnsi="Wingdings" w:hint="default"/>
+      </w:rPr>
+    </w:lvl>
+    <w:lvl w:ilvl="6" w:tplc="04090001" w:tentative="1">
+      <w:start w:val="1"/>
+      <w:numFmt w:val="bullet"/>
+      <w:lvlText w:val=""/>
+      <w:lvlJc w:val="left"/>
+      <w:pPr>
+        <w:ind w:left="5040" w:hanging="360"/>
+      </w:pPr>
+      <w:rPr>
+        <w:rFonts w:ascii="Symbol" w:hAnsi="Symbol" w:hint="default"/>
+      </w:rPr>
+    </w:lvl>
+    <w:lvl w:ilvl="7" w:tplc="04090003" w:tentative="1">
+      <w:start w:val="1"/>
+      <w:numFmt w:val="bullet"/>
+      <w:lvlText w:val="o"/>
+      <w:lvlJc w:val="left"/>
+      <w:pPr>
+        <w:ind w:left="5760" w:hanging="360"/>
+      </w:pPr>
+      <w:rPr>
+        <w:rFonts w:ascii="Courier New" w:hAnsi="Courier New" w:cs="Courier New" w:hint="default"/>
+      </w:rPr>
+    </w:lvl>
+    <w:lvl w:ilvl="8" w:tplc="04090005" w:tentative="1">
+      <w:start w:val="1"/>
+      <w:numFmt w:val="bullet"/>
+      <w:lvlText w:val=""/>
+      <w:lvlJc w:val="left"/>
+      <w:pPr>
+        <w:ind w:left="6480" w:hanging="360"/>
+      </w:pPr>
+      <w:rPr>
+        <w:rFonts w:ascii="Wingdings" w:hAnsi="Wingdings" w:hint="default"/>
+      </w:rPr>
+    </w:lvl>
+  </w:abstractNum>
+  <w:abstractNum w:abstractNumId="3" w15:restartNumberingAfterBreak="0">
+    <w:nsid w:val="6DB90F9E"/>
+    <w:multiLevelType w:val="hybridMultilevel"/>
+    <w:tmpl w:val="BAD884EA"/>
+    <w:lvl w:ilvl="0" w:tplc="04090001">
+      <w:start w:val="1"/>
+      <w:numFmt w:val="bullet"/>
+      <w:lvlText w:val=""/>
+      <w:lvlJc w:val="left"/>
+      <w:pPr>
+        <w:ind w:left="720" w:hanging="360"/>
+      </w:pPr>
+      <w:rPr>
+        <w:rFonts w:ascii="Symbol" w:hAnsi="Symbol" w:hint="default"/>
+      </w:rPr>
+    </w:lvl>
+    <w:lvl w:ilvl="1" w:tplc="04090003" w:tentative="1">
+      <w:start w:val="1"/>
+      <w:numFmt w:val="bullet"/>
+      <w:lvlText w:val="o"/>
+      <w:lvlJc w:val="left"/>
+      <w:pPr>
+        <w:ind w:left="1440" w:hanging="360"/>
+      </w:pPr>
+      <w:rPr>
+        <w:rFonts w:ascii="Courier New" w:hAnsi="Courier New" w:cs="Courier New" w:hint="default"/>
+      </w:rPr>
+    </w:lvl>
+    <w:lvl w:ilvl="2" w:tplc="04090005" w:tentative="1">
+      <w:start w:val="1"/>
+      <w:numFmt w:val="bullet"/>
+      <w:lvlText w:val=""/>
+      <w:lvlJc w:val="left"/>
+      <w:pPr>
+        <w:ind w:left="2160" w:hanging="360"/>
+      </w:pPr>
+      <w:rPr>
+        <w:rFonts w:ascii="Wingdings" w:hAnsi="Wingdings" w:hint="default"/>
+      </w:rPr>
+    </w:lvl>
+    <w:lvl w:ilvl="3" w:tplc="04090001" w:tentative="1">
+      <w:start w:val="1"/>
+      <w:numFmt w:val="bullet"/>
+      <w:lvlText w:val=""/>
+      <w:lvlJc w:val="left"/>
+      <w:pPr>
+        <w:ind w:left="2880" w:hanging="360"/>
+      </w:pPr>
+      <w:rPr>
+        <w:rFonts w:ascii="Symbol" w:hAnsi="Symbol" w:hint="default"/>
+      </w:rPr>
+    </w:lvl>
+    <w:lvl w:ilvl="4" w:tplc="04090003" w:tentative="1">
+      <w:start w:val="1"/>
+      <w:numFmt w:val="bullet"/>
+      <w:lvlText w:val="o"/>
+      <w:lvlJc w:val="left"/>
+      <w:pPr>
+        <w:ind w:left="3600" w:hanging="360"/>
+      </w:pPr>
+      <w:rPr>
+        <w:rFonts w:ascii="Courier New" w:hAnsi="Courier New" w:cs="Courier New" w:hint="default"/>
+      </w:rPr>
+    </w:lvl>
+    <w:lvl w:ilvl="5" w:tplc="04090005" w:tentative="1">
+      <w:start w:val="1"/>
+      <w:numFmt w:val="bullet"/>
+      <w:lvlText w:val=""/>
+      <w:lvlJc w:val="left"/>
+      <w:pPr>
+        <w:ind w:left="4320" w:hanging="360"/>
+      </w:pPr>
+      <w:rPr>
+        <w:rFonts w:ascii="Wingdings" w:hAnsi="Wingdings" w:hint="default"/>
+      </w:rPr>
+    </w:lvl>
+    <w:lvl w:ilvl="6" w:tplc="04090001" w:tentative="1">
+      <w:start w:val="1"/>
+      <w:numFmt w:val="bullet"/>
+      <w:lvlText w:val=""/>
+      <w:lvlJc w:val="left"/>
+      <w:pPr>
+        <w:ind w:left="5040" w:hanging="360"/>
+      </w:pPr>
+      <w:rPr>
+        <w:rFonts w:ascii="Symbol" w:hAnsi="Symbol" w:hint="default"/>
+      </w:rPr>
+    </w:lvl>
+    <w:lvl w:ilvl="7" w:tplc="04090003" w:tentative="1">
+      <w:start w:val="1"/>
+      <w:numFmt w:val="bullet"/>
+      <w:lvlText w:val="o"/>
+      <w:lvlJc w:val="left"/>
+      <w:pPr>
+        <w:ind w:left="5760" w:hanging="360"/>
+      </w:pPr>
+      <w:rPr>
+        <w:rFonts w:ascii="Courier New" w:hAnsi="Courier New" w:cs="Courier New" w:hint="default"/>
+      </w:rPr>
+    </w:lvl>
+    <w:lvl w:ilvl="8" w:tplc="04090005" w:tentative="1">
+      <w:start w:val="1"/>
+      <w:numFmt w:val="bullet"/>
+      <w:lvlText w:val=""/>
+      <w:lvlJc w:val="left"/>
+      <w:pPr>
+        <w:ind w:left="6480" w:hanging="360"/>
+      </w:pPr>
+      <w:rPr>
+        <w:rFonts w:ascii="Wingdings" w:hAnsi="Wingdings" w:hint="default"/>
+      </w:rPr>
+    </w:lvl>
+  </w:abstractNum>
   <w:num w:numId="1" w16cid:durableId="1181704139">
     <w:abstractNumId w:val="0"/>
+  </w:num>
+  <w:num w:numId="2" w16cid:durableId="55251800">
+    <w:abstractNumId w:val="1"/>
+  </w:num>
+  <w:num w:numId="3" w16cid:durableId="1202858612">
+    <w:abstractNumId w:val="3"/>
+  </w:num>
+  <w:num w:numId="4" w16cid:durableId="2113431087">
+    <w:abstractNumId w:val="2"/>
   </w:num>
 </w:numbering>
 </file>
@@ -1086,7 +1933,6 @@
   <w:style w:type="character" w:default="1" w:styleId="a0">
     <w:name w:val="Default Paragraph Font"/>
     <w:uiPriority w:val="1"/>
-    <w:semiHidden/>
     <w:unhideWhenUsed/>
   </w:style>
   <w:style w:type="table" w:default="1" w:styleId="a1">

--- a/answers.docx
+++ b/answers.docx
@@ -495,9 +495,22 @@
           <w:rFonts w:hint="cs"/>
           <w:rtl/>
         </w:rPr>
-        <w:t xml:space="preserve">זמן: קוראת לכל קובץ בנפרד ועוברת על כל השורות שלו. סה"כ כמספר השורות של הקובץ הגדול כפול אורך השורה </w:t>
-      </w:r>
-      <w:r>
+        <w:t>זמן: קוראת לכל קובץ בנפרד ועוברת על כל השורות שלו. סה"כ כמספר השורות של הקובץ הגדול כפול אורך השורה</w:t>
+      </w:r>
+      <w:r>
+        <w:rPr>
+          <w:rFonts w:hint="cs"/>
+          <w:b/>
+          <w:bCs/>
+          <w:rtl/>
+        </w:rPr>
+        <w:t xml:space="preserve"> </w:t>
+      </w:r>
+      <w:r>
+        <w:rPr>
+          <w:b/>
+          <w:bCs/>
+        </w:rPr>
         <w:t>O(L*S)</w:t>
       </w:r>
       <w:r>
@@ -515,9 +528,6 @@
           <w:ilvl w:val="0"/>
           <w:numId w:val="4"/>
         </w:numPr>
-        <w:rPr>
-          <w:rtl/>
-        </w:rPr>
       </w:pPr>
       <w:r>
         <w:rPr>
@@ -540,6 +550,10 @@
         <w:t xml:space="preserve"> </w:t>
       </w:r>
       <w:r>
+        <w:rPr>
+          <w:b/>
+          <w:bCs/>
+        </w:rPr>
         <w:t>O(E)</w:t>
       </w:r>
       <w:r>
@@ -550,6 +564,35 @@
         <w:t>.</w:t>
       </w:r>
     </w:p>
+    <w:p>
+      <w:pPr>
+        <w:rPr>
+          <w:rtl/>
+        </w:rPr>
+      </w:pPr>
+    </w:p>
+    <w:p>
+      <w:pPr>
+        <w:rPr>
+          <w:rtl/>
+        </w:rPr>
+      </w:pPr>
+    </w:p>
+    <w:p>
+      <w:pPr>
+        <w:rPr>
+          <w:rtl/>
+        </w:rPr>
+      </w:pPr>
+      <w:r>
+        <w:rPr>
+          <w:rFonts w:hint="cs"/>
+          <w:rtl/>
+        </w:rPr>
+        <w:t>חלק ב'</w:t>
+      </w:r>
+    </w:p>
+    <w:p/>
     <w:p>
       <w:pPr>
         <w:rPr>

--- a/answers.docx
+++ b/answers.docx
@@ -123,14 +123,7 @@
           <w:rFonts w:hint="cs"/>
           <w:rtl/>
         </w:rPr>
-        <w:t xml:space="preserve"> סה"כ </w:t>
-      </w:r>
-      <w:r>
-        <w:rPr>
-          <w:rFonts w:hint="cs"/>
-          <w:rtl/>
-        </w:rPr>
-        <w:t xml:space="preserve">לינארית, כמספר השורות בקובץ </w:t>
+        <w:t xml:space="preserve"> סה"כ לינארית, כמספר השורות בקובץ </w:t>
       </w:r>
       <w:r>
         <w:rPr>
@@ -486,7 +479,6 @@
           <w:numId w:val="4"/>
         </w:numPr>
         <w:rPr>
-          <w:rFonts w:hint="cs"/>
           <w:rtl/>
         </w:rPr>
       </w:pPr>
@@ -584,6 +576,101 @@
           <w:rtl/>
         </w:rPr>
       </w:pPr>
+    </w:p>
+    <w:p>
+      <w:pPr>
+        <w:rPr>
+          <w:rtl/>
+        </w:rPr>
+      </w:pPr>
+      <w:r>
+        <w:rPr>
+          <w:rFonts w:hint="cs"/>
+          <w:rtl/>
+        </w:rPr>
+        <w:t>סעיף ב' 3</w:t>
+      </w:r>
+    </w:p>
+    <w:p>
+      <w:pPr>
+        <w:rPr>
+          <w:rtl/>
+        </w:rPr>
+      </w:pPr>
+      <w:r>
+        <w:rPr>
+          <w:rtl/>
+        </w:rPr>
+        <w:t xml:space="preserve">עבור כל שורה שמגיעה </w:t>
+      </w:r>
+      <w:proofErr w:type="spellStart"/>
+      <w:r>
+        <w:rPr>
+          <w:rtl/>
+        </w:rPr>
+        <w:t>מהסטרים</w:t>
+      </w:r>
+      <w:proofErr w:type="spellEnd"/>
+      <w:r>
+        <w:rPr>
+          <w:rtl/>
+        </w:rPr>
+        <w:t xml:space="preserve"> לבצע בדיקת תקינות בדומה למה שעשיתי עם קבצי</w:t>
+      </w:r>
+      <w:r>
+        <w:t xml:space="preserve"> CSV, </w:t>
+      </w:r>
+      <w:r>
+        <w:rPr>
+          <w:rtl/>
+        </w:rPr>
+        <w:t>אם זה שורה ריקה או שמכילה</w:t>
+      </w:r>
+      <w:r>
+        <w:t xml:space="preserve"> NAN </w:t>
+      </w:r>
+      <w:r>
+        <w:rPr>
+          <w:rtl/>
+        </w:rPr>
+        <w:t>ודומיו להתעלם מהשורה</w:t>
+      </w:r>
+      <w:r>
+        <w:t xml:space="preserve">. </w:t>
+      </w:r>
+      <w:r>
+        <w:rPr>
+          <w:rtl/>
+        </w:rPr>
+        <w:t xml:space="preserve">לבדוק שהתאריך בפורמט תקני אם לא גם כן להתעלם מהשורה אם זה עבר את כל הבדיקות האלה אז להכניס למילון של זמנים מדויקים כדי למנוע כפילויות ואם המקום הזה במילון ריק אז להוסיף למילון סוכם שהמפתח זה שעה כמובן לא אותה שעה מכמה ימים אלא אותה שעה ואתו יום אותו תאריך וכו </w:t>
+      </w:r>
+      <w:r>
+        <w:rPr>
+          <w:rFonts w:hint="cs"/>
+          <w:rtl/>
+        </w:rPr>
+        <w:t>ו</w:t>
+      </w:r>
+      <w:r>
+        <w:rPr>
+          <w:rtl/>
+        </w:rPr>
+        <w:t>גם צריך מונה של כמה ערכים ואז לעבור כל תא ולחלק את הסכום במספר הערכים</w:t>
+      </w:r>
+    </w:p>
+    <w:p>
+      <w:pPr>
+        <w:rPr>
+          <w:rtl/>
+        </w:rPr>
+      </w:pPr>
+    </w:p>
+    <w:p>
+      <w:pPr>
+        <w:rPr>
+          <w:rtl/>
+        </w:rPr>
+      </w:pPr>
       <w:r>
         <w:rPr>
           <w:rFonts w:hint="cs"/>
@@ -812,6 +899,7 @@
           <w:rFonts w:hint="cs"/>
           <w:rtl/>
         </w:rPr>
+        <w:lastRenderedPageBreak/>
         <w:t xml:space="preserve">כל כפתור המנורה מאירה תדר קצת שונה וככה המזגן יודע מה נלחץ (למשל 2 הבהובים </w:t>
       </w:r>
       <w:proofErr w:type="spellStart"/>

--- a/answers.docx
+++ b/answers.docx
@@ -664,6 +664,41 @@
           <w:rtl/>
         </w:rPr>
       </w:pPr>
+      <w:r>
+        <w:rPr>
+          <w:rFonts w:hint="cs"/>
+          <w:rtl/>
+        </w:rPr>
+        <w:t xml:space="preserve">סעיף ב' 4 </w:t>
+      </w:r>
+    </w:p>
+    <w:p>
+      <w:pPr>
+        <w:rPr>
+          <w:rtl/>
+        </w:rPr>
+      </w:pPr>
+      <w:r>
+        <w:rPr>
+          <w:rFonts w:hint="cs"/>
+          <w:rtl/>
+        </w:rPr>
+        <w:t>שינויים בטעינה של הקובץ</w:t>
+      </w:r>
+    </w:p>
+    <w:p>
+      <w:pPr>
+        <w:rPr>
+          <w:rtl/>
+        </w:rPr>
+      </w:pPr>
+    </w:p>
+    <w:p>
+      <w:pPr>
+        <w:rPr>
+          <w:rtl/>
+        </w:rPr>
+      </w:pPr>
     </w:p>
     <w:p>
       <w:pPr>
@@ -746,6 +781,7 @@
           <w:rFonts w:hint="cs"/>
           <w:rtl/>
         </w:rPr>
+        <w:lastRenderedPageBreak/>
         <w:t xml:space="preserve">השלט פולט </w:t>
       </w:r>
       <w:proofErr w:type="spellStart"/>
@@ -899,7 +935,6 @@
           <w:rFonts w:hint="cs"/>
           <w:rtl/>
         </w:rPr>
-        <w:lastRenderedPageBreak/>
         <w:t xml:space="preserve">כל כפתור המנורה מאירה תדר קצת שונה וככה המזגן יודע מה נלחץ (למשל 2 הבהובים </w:t>
       </w:r>
       <w:proofErr w:type="spellStart"/>
@@ -2064,6 +2099,7 @@
   <w:style w:type="character" w:default="1" w:styleId="a0">
     <w:name w:val="Default Paragraph Font"/>
     <w:uiPriority w:val="1"/>
+    <w:semiHidden/>
     <w:unhideWhenUsed/>
   </w:style>
   <w:style w:type="table" w:default="1" w:styleId="a1">

--- a/answers.docx
+++ b/answers.docx
@@ -4,13 +4,17 @@
   <w:body>
     <w:p>
       <w:pPr>
-        <w:rPr>
-          <w:rtl/>
-        </w:rPr>
-      </w:pPr>
-      <w:r>
-        <w:rPr>
-          <w:rFonts w:hint="cs"/>
+        <w:pStyle w:val="1"/>
+        <w:spacing w:before="0" w:line="360" w:lineRule="auto"/>
+        <w:jc w:val="center"/>
+        <w:rPr>
+          <w:rFonts w:asciiTheme="minorBidi" w:hAnsiTheme="minorBidi" w:cstheme="minorBidi"/>
+          <w:rtl/>
+        </w:rPr>
+      </w:pPr>
+      <w:r>
+        <w:rPr>
+          <w:rFonts w:asciiTheme="minorBidi" w:hAnsiTheme="minorBidi" w:cstheme="minorBidi"/>
           <w:rtl/>
         </w:rPr>
         <w:t>חלק א'</w:t>
@@ -18,76 +22,233 @@
     </w:p>
     <w:p>
       <w:pPr>
-        <w:rPr>
-          <w:rtl/>
-        </w:rPr>
-      </w:pPr>
-      <w:r>
-        <w:rPr>
-          <w:rFonts w:hint="cs"/>
+        <w:spacing w:line="360" w:lineRule="auto"/>
+        <w:jc w:val="both"/>
+        <w:rPr>
+          <w:rFonts w:asciiTheme="minorBidi" w:hAnsiTheme="minorBidi"/>
+          <w:b/>
+          <w:bCs/>
+          <w:sz w:val="28"/>
+          <w:szCs w:val="28"/>
+          <w:rtl/>
+        </w:rPr>
+      </w:pPr>
+      <w:r>
+        <w:rPr>
+          <w:rFonts w:asciiTheme="minorBidi" w:hAnsiTheme="minorBidi"/>
+          <w:b/>
+          <w:bCs/>
+          <w:sz w:val="28"/>
+          <w:szCs w:val="28"/>
           <w:rtl/>
         </w:rPr>
         <w:t>סעיף א'</w:t>
       </w:r>
-    </w:p>
-    <w:p>
-      <w:pPr>
-        <w:rPr>
-          <w:rtl/>
-        </w:rPr>
-      </w:pPr>
-      <w:r>
-        <w:rPr>
-          <w:rFonts w:hint="cs"/>
-          <w:rtl/>
-        </w:rPr>
-        <w:t>סיבוכיות זמן</w:t>
-      </w:r>
-      <w:r>
-        <w:rPr>
-          <w:rFonts w:hint="cs"/>
-          <w:rtl/>
-        </w:rPr>
-        <w:t xml:space="preserve"> ומקום:</w:t>
-      </w:r>
-    </w:p>
-    <w:p>
-      <w:pPr>
-        <w:rPr>
-          <w:rtl/>
-        </w:rPr>
-      </w:pPr>
-      <w:r>
-        <w:rPr>
-          <w:rFonts w:hint="cs"/>
+      <w:r>
+        <w:rPr>
+          <w:rFonts w:asciiTheme="minorBidi" w:hAnsiTheme="minorBidi"/>
+          <w:b/>
+          <w:bCs/>
+          <w:sz w:val="28"/>
+          <w:szCs w:val="28"/>
+          <w:rtl/>
+        </w:rPr>
+        <w:t xml:space="preserve"> משימה 5</w:t>
+      </w:r>
+    </w:p>
+    <w:p>
+      <w:pPr>
+        <w:spacing w:line="360" w:lineRule="auto"/>
+        <w:jc w:val="both"/>
+        <w:rPr>
+          <w:rFonts w:asciiTheme="minorBidi" w:hAnsiTheme="minorBidi"/>
+          <w:sz w:val="24"/>
+          <w:szCs w:val="24"/>
+          <w:u w:val="single"/>
+          <w:rtl/>
+        </w:rPr>
+      </w:pPr>
+      <w:r>
+        <w:rPr>
+          <w:rFonts w:asciiTheme="minorBidi" w:hAnsiTheme="minorBidi"/>
+          <w:sz w:val="24"/>
+          <w:szCs w:val="24"/>
+          <w:u w:val="single"/>
+          <w:rtl/>
+        </w:rPr>
+        <w:t>סיבוכיות זמן ומקום:</w:t>
+      </w:r>
+    </w:p>
+    <w:p>
+      <w:pPr>
+        <w:spacing w:line="360" w:lineRule="auto"/>
+        <w:jc w:val="both"/>
+        <w:rPr>
+          <w:rFonts w:asciiTheme="minorBidi" w:hAnsiTheme="minorBidi"/>
+          <w:sz w:val="24"/>
+          <w:szCs w:val="24"/>
+          <w:rtl/>
+        </w:rPr>
+      </w:pPr>
+      <w:r>
+        <w:rPr>
+          <w:rFonts w:asciiTheme="minorBidi" w:hAnsiTheme="minorBidi"/>
+          <w:sz w:val="24"/>
+          <w:szCs w:val="24"/>
+        </w:rPr>
+        <w:t>L</w:t>
+      </w:r>
+      <w:r>
+        <w:rPr>
+          <w:rFonts w:asciiTheme="minorBidi" w:hAnsiTheme="minorBidi"/>
+          <w:sz w:val="24"/>
+          <w:szCs w:val="24"/>
+          <w:rtl/>
+        </w:rPr>
+        <w:t xml:space="preserve"> – מספר השורות בקובץ.</w:t>
+      </w:r>
+    </w:p>
+    <w:p>
+      <w:pPr>
+        <w:spacing w:line="360" w:lineRule="auto"/>
+        <w:jc w:val="both"/>
+        <w:rPr>
+          <w:rFonts w:asciiTheme="minorBidi" w:hAnsiTheme="minorBidi"/>
+          <w:sz w:val="24"/>
+          <w:szCs w:val="24"/>
+          <w:rtl/>
+        </w:rPr>
+      </w:pPr>
+      <w:r>
+        <w:rPr>
+          <w:rFonts w:asciiTheme="minorBidi" w:hAnsiTheme="minorBidi"/>
+          <w:sz w:val="24"/>
+          <w:szCs w:val="24"/>
+        </w:rPr>
+        <w:t>S</w:t>
+      </w:r>
+      <w:r>
+        <w:rPr>
+          <w:rFonts w:asciiTheme="minorBidi" w:hAnsiTheme="minorBidi"/>
+          <w:sz w:val="24"/>
+          <w:szCs w:val="24"/>
+          <w:rtl/>
+        </w:rPr>
+        <w:t xml:space="preserve"> – אורך שורה בקובץ (ניתן להתייחס כקבוע).</w:t>
+      </w:r>
+    </w:p>
+    <w:p>
+      <w:pPr>
+        <w:spacing w:line="360" w:lineRule="auto"/>
+        <w:jc w:val="both"/>
+        <w:rPr>
+          <w:rFonts w:asciiTheme="minorBidi" w:hAnsiTheme="minorBidi"/>
+          <w:sz w:val="24"/>
+          <w:szCs w:val="24"/>
+          <w:rtl/>
+        </w:rPr>
+      </w:pPr>
+      <w:r>
+        <w:rPr>
+          <w:rFonts w:asciiTheme="minorBidi" w:hAnsiTheme="minorBidi"/>
+          <w:sz w:val="24"/>
+          <w:szCs w:val="24"/>
+        </w:rPr>
+        <w:t>E</w:t>
+      </w:r>
+      <w:r>
+        <w:rPr>
+          <w:rFonts w:asciiTheme="minorBidi" w:hAnsiTheme="minorBidi"/>
+          <w:sz w:val="24"/>
+          <w:szCs w:val="24"/>
+          <w:rtl/>
+        </w:rPr>
+        <w:t xml:space="preserve"> – מספר שגיאות </w:t>
+      </w:r>
+      <w:r>
+        <w:rPr>
+          <w:rFonts w:asciiTheme="minorBidi" w:hAnsiTheme="minorBidi" w:hint="cs"/>
+          <w:sz w:val="24"/>
+          <w:szCs w:val="24"/>
+          <w:rtl/>
+        </w:rPr>
+        <w:t>ייחודיות</w:t>
+      </w:r>
+      <w:r>
+        <w:rPr>
+          <w:rFonts w:asciiTheme="minorBidi" w:hAnsiTheme="minorBidi"/>
+          <w:sz w:val="24"/>
+          <w:szCs w:val="24"/>
+          <w:rtl/>
+        </w:rPr>
+        <w:t>.</w:t>
+      </w:r>
+    </w:p>
+    <w:p>
+      <w:pPr>
+        <w:spacing w:line="360" w:lineRule="auto"/>
+        <w:jc w:val="both"/>
+        <w:rPr>
+          <w:rFonts w:asciiTheme="minorBidi" w:hAnsiTheme="minorBidi"/>
+          <w:sz w:val="24"/>
+          <w:szCs w:val="24"/>
+          <w:rtl/>
+        </w:rPr>
+      </w:pPr>
+      <w:r>
+        <w:rPr>
+          <w:rFonts w:asciiTheme="minorBidi" w:hAnsiTheme="minorBidi"/>
+          <w:sz w:val="24"/>
+          <w:szCs w:val="24"/>
+        </w:rPr>
+        <w:t>num</w:t>
+      </w:r>
+      <w:r>
+        <w:rPr>
+          <w:rFonts w:asciiTheme="minorBidi" w:hAnsiTheme="minorBidi"/>
+          <w:sz w:val="24"/>
+          <w:szCs w:val="24"/>
+          <w:rtl/>
+        </w:rPr>
+        <w:t xml:space="preserve"> – מספר הקבצים כמספר הליבות.</w:t>
+      </w:r>
+    </w:p>
+    <w:p>
+      <w:pPr>
+        <w:spacing w:line="360" w:lineRule="auto"/>
+        <w:jc w:val="both"/>
+        <w:rPr>
+          <w:rFonts w:asciiTheme="minorBidi" w:hAnsiTheme="minorBidi"/>
+          <w:sz w:val="24"/>
+          <w:szCs w:val="24"/>
+          <w:rtl/>
+        </w:rPr>
+      </w:pPr>
+      <w:r>
+        <w:rPr>
+          <w:rFonts w:asciiTheme="minorBidi" w:hAnsiTheme="minorBidi"/>
+          <w:sz w:val="24"/>
+          <w:szCs w:val="24"/>
           <w:rtl/>
         </w:rPr>
         <w:t xml:space="preserve">הפונקצייה </w:t>
       </w:r>
-      <w:proofErr w:type="spellStart"/>
-      <w:r>
+      <w:r>
+        <w:rPr>
+          <w:rFonts w:asciiTheme="minorBidi" w:hAnsiTheme="minorBidi"/>
+          <w:sz w:val="24"/>
+          <w:szCs w:val="24"/>
+        </w:rPr>
         <w:t>MakeDirs</w:t>
       </w:r>
-      <w:proofErr w:type="spellEnd"/>
-      <w:r>
-        <w:rPr>
-          <w:rFonts w:hint="cs"/>
-          <w:rtl/>
-        </w:rPr>
-        <w:t xml:space="preserve"> שמחלקת את הקובץ לחלקים קטנים </w:t>
-      </w:r>
-      <w:r>
-        <w:rPr>
-          <w:rtl/>
-        </w:rPr>
-        <w:t>–</w:t>
-      </w:r>
-      <w:r>
-        <w:rPr>
-          <w:rFonts w:hint="cs"/>
-          <w:rtl/>
-        </w:rPr>
-        <w:t xml:space="preserve"> </w:t>
+      <w:r>
+        <w:rPr>
+          <w:rFonts w:asciiTheme="minorBidi" w:hAnsiTheme="minorBidi"/>
+          <w:sz w:val="24"/>
+          <w:szCs w:val="24"/>
+          <w:rtl/>
+        </w:rPr>
+        <w:t xml:space="preserve"> שמחלקת את הקובץ לחלקים קטנים – </w:t>
       </w:r>
     </w:p>
     <w:p>
@@ -97,44 +258,65 @@
           <w:ilvl w:val="0"/>
           <w:numId w:val="2"/>
         </w:numPr>
-        <w:rPr>
-          <w:rtl/>
-        </w:rPr>
-      </w:pPr>
-      <w:r>
-        <w:rPr>
-          <w:rFonts w:hint="cs"/>
+        <w:spacing w:line="360" w:lineRule="auto"/>
+        <w:jc w:val="both"/>
+        <w:rPr>
+          <w:rFonts w:asciiTheme="minorBidi" w:hAnsiTheme="minorBidi"/>
+          <w:sz w:val="24"/>
+          <w:szCs w:val="24"/>
+          <w:rtl/>
+        </w:rPr>
+      </w:pPr>
+      <w:r>
+        <w:rPr>
+          <w:rFonts w:asciiTheme="minorBidi" w:hAnsiTheme="minorBidi"/>
+          <w:sz w:val="24"/>
+          <w:szCs w:val="24"/>
           <w:rtl/>
         </w:rPr>
         <w:t xml:space="preserve">זמן: קוראת את כל הקובץ פעם אחת כדי לספור כמה שורות ואז כותבת כל שורה לקובץ אחד, פעמיים </w:t>
       </w:r>
       <w:r>
+        <w:rPr>
+          <w:rFonts w:asciiTheme="minorBidi" w:hAnsiTheme="minorBidi"/>
+          <w:sz w:val="24"/>
+          <w:szCs w:val="24"/>
+        </w:rPr>
         <w:t>O(L)</w:t>
       </w:r>
       <w:r>
         <w:rPr>
-          <w:rFonts w:hint="cs"/>
+          <w:rFonts w:asciiTheme="minorBidi" w:hAnsiTheme="minorBidi"/>
+          <w:sz w:val="24"/>
+          <w:szCs w:val="24"/>
           <w:rtl/>
         </w:rPr>
         <w:t>.</w:t>
       </w:r>
       <w:r>
         <w:rPr>
-          <w:rFonts w:hint="cs"/>
+          <w:rFonts w:asciiTheme="minorBidi" w:hAnsiTheme="minorBidi"/>
+          <w:sz w:val="24"/>
+          <w:szCs w:val="24"/>
           <w:rtl/>
         </w:rPr>
         <w:t xml:space="preserve"> סה"כ לינארית, כמספר השורות בקובץ </w:t>
       </w:r>
       <w:r>
         <w:rPr>
+          <w:rFonts w:asciiTheme="minorBidi" w:hAnsiTheme="minorBidi"/>
           <w:b/>
           <w:bCs/>
+          <w:sz w:val="24"/>
+          <w:szCs w:val="24"/>
         </w:rPr>
         <w:t>O(L)</w:t>
       </w:r>
       <w:r>
         <w:rPr>
-          <w:rFonts w:hint="cs"/>
+          <w:rFonts w:asciiTheme="minorBidi" w:hAnsiTheme="minorBidi"/>
+          <w:sz w:val="24"/>
+          <w:szCs w:val="24"/>
           <w:rtl/>
         </w:rPr>
         <w:t>.</w:t>
@@ -147,17 +329,28 @@
           <w:ilvl w:val="0"/>
           <w:numId w:val="2"/>
         </w:numPr>
-      </w:pPr>
-      <w:r>
-        <w:rPr>
-          <w:rFonts w:hint="cs"/>
+        <w:spacing w:line="360" w:lineRule="auto"/>
+        <w:jc w:val="both"/>
+        <w:rPr>
+          <w:rFonts w:asciiTheme="minorBidi" w:hAnsiTheme="minorBidi"/>
+          <w:sz w:val="24"/>
+          <w:szCs w:val="24"/>
+        </w:rPr>
+      </w:pPr>
+      <w:r>
+        <w:rPr>
+          <w:rFonts w:asciiTheme="minorBidi" w:hAnsiTheme="minorBidi"/>
+          <w:sz w:val="24"/>
+          <w:szCs w:val="24"/>
           <w:rtl/>
         </w:rPr>
         <w:t xml:space="preserve">מקום: </w:t>
       </w:r>
       <w:r>
         <w:rPr>
-          <w:rFonts w:hint="cs"/>
+          <w:rFonts w:asciiTheme="minorBidi" w:hAnsiTheme="minorBidi"/>
+          <w:sz w:val="24"/>
+          <w:szCs w:val="24"/>
           <w:rtl/>
         </w:rPr>
         <w:t xml:space="preserve">גודל הרשימה של שמות הקבצים, יוצרים קבצים כמספר </w:t>
@@ -165,7 +358,9 @@
       <w:proofErr w:type="spellStart"/>
       <w:r>
         <w:rPr>
-          <w:rFonts w:hint="cs"/>
+          <w:rFonts w:asciiTheme="minorBidi" w:hAnsiTheme="minorBidi"/>
+          <w:sz w:val="24"/>
+          <w:szCs w:val="24"/>
           <w:rtl/>
         </w:rPr>
         <w:t>התהליכונים</w:t>
@@ -173,41 +368,37 @@
       <w:proofErr w:type="spellEnd"/>
       <w:r>
         <w:rPr>
-          <w:rFonts w:hint="cs"/>
+          <w:rFonts w:asciiTheme="minorBidi" w:hAnsiTheme="minorBidi"/>
+          <w:sz w:val="24"/>
+          <w:szCs w:val="24"/>
+          <w:rtl/>
+        </w:rPr>
+        <w:t xml:space="preserve"> – </w:t>
+      </w:r>
+      <w:r>
+        <w:rPr>
+          <w:rFonts w:asciiTheme="minorBidi" w:hAnsiTheme="minorBidi"/>
+          <w:sz w:val="24"/>
+          <w:szCs w:val="24"/>
           <w:rtl/>
         </w:rPr>
         <w:t xml:space="preserve"> </w:t>
       </w:r>
       <w:r>
         <w:rPr>
-          <w:rtl/>
-        </w:rPr>
-        <w:t>–</w:t>
-      </w:r>
-      <w:r>
-        <w:rPr>
-          <w:rFonts w:hint="cs"/>
-          <w:rtl/>
-        </w:rPr>
-        <w:t xml:space="preserve"> </w:t>
-      </w:r>
-      <w:r>
-        <w:rPr>
-          <w:rFonts w:hint="cs"/>
-          <w:rtl/>
-        </w:rPr>
-        <w:t xml:space="preserve"> </w:t>
-      </w:r>
-      <w:r>
-        <w:rPr>
+          <w:rFonts w:asciiTheme="minorBidi" w:hAnsiTheme="minorBidi"/>
           <w:b/>
           <w:bCs/>
+          <w:sz w:val="24"/>
+          <w:szCs w:val="24"/>
         </w:rPr>
         <w:t>O(num)</w:t>
       </w:r>
       <w:r>
         <w:rPr>
-          <w:rFonts w:hint="cs"/>
+          <w:rFonts w:asciiTheme="minorBidi" w:hAnsiTheme="minorBidi"/>
+          <w:sz w:val="24"/>
+          <w:szCs w:val="24"/>
           <w:rtl/>
         </w:rPr>
         <w:t>.</w:t>
@@ -215,41 +406,40 @@
     </w:p>
     <w:p>
       <w:pPr>
-        <w:rPr>
-          <w:rtl/>
-        </w:rPr>
-      </w:pPr>
-      <w:r>
-        <w:rPr>
-          <w:rFonts w:hint="cs"/>
+        <w:spacing w:line="360" w:lineRule="auto"/>
+        <w:jc w:val="both"/>
+        <w:rPr>
+          <w:rFonts w:asciiTheme="minorBidi" w:hAnsiTheme="minorBidi"/>
+          <w:sz w:val="24"/>
+          <w:szCs w:val="24"/>
+          <w:rtl/>
+        </w:rPr>
+      </w:pPr>
+      <w:r>
+        <w:rPr>
+          <w:rFonts w:asciiTheme="minorBidi" w:hAnsiTheme="minorBidi"/>
+          <w:sz w:val="24"/>
+          <w:szCs w:val="24"/>
           <w:rtl/>
         </w:rPr>
         <w:t xml:space="preserve">הפונקצייה </w:t>
       </w:r>
-      <w:proofErr w:type="spellStart"/>
-      <w:r>
+      <w:r>
+        <w:rPr>
+          <w:rFonts w:asciiTheme="minorBidi" w:hAnsiTheme="minorBidi"/>
+          <w:sz w:val="24"/>
+          <w:szCs w:val="24"/>
+        </w:rPr>
         <w:t>CountErrorsFromFile</w:t>
       </w:r>
-      <w:proofErr w:type="spellEnd"/>
-      <w:r>
-        <w:rPr>
-          <w:rFonts w:hint="cs"/>
-          <w:rtl/>
-        </w:rPr>
-        <w:t xml:space="preserve"> שסופרת כמה מופעים יש לשגיאה מסוימת בקובץ </w:t>
-      </w:r>
-      <w:r>
-        <w:rPr>
-          <w:rtl/>
-        </w:rPr>
-        <w:t>–</w:t>
-      </w:r>
-      <w:r>
-        <w:rPr>
-          <w:rFonts w:hint="cs"/>
-          <w:rtl/>
-        </w:rPr>
-        <w:t xml:space="preserve"> </w:t>
+      <w:r>
+        <w:rPr>
+          <w:rFonts w:asciiTheme="minorBidi" w:hAnsiTheme="minorBidi"/>
+          <w:sz w:val="24"/>
+          <w:szCs w:val="24"/>
+          <w:rtl/>
+        </w:rPr>
+        <w:t xml:space="preserve"> שסופרת כמה מופעים יש לשגיאה מסוימת בקובץ – </w:t>
       </w:r>
     </w:p>
     <w:p>
@@ -259,59 +449,85 @@
           <w:ilvl w:val="0"/>
           <w:numId w:val="3"/>
         </w:numPr>
-      </w:pPr>
-      <w:r>
-        <w:rPr>
-          <w:rFonts w:hint="cs"/>
+        <w:spacing w:line="360" w:lineRule="auto"/>
+        <w:jc w:val="both"/>
+        <w:rPr>
+          <w:rFonts w:asciiTheme="minorBidi" w:hAnsiTheme="minorBidi"/>
+          <w:sz w:val="24"/>
+          <w:szCs w:val="24"/>
+        </w:rPr>
+      </w:pPr>
+      <w:r>
+        <w:rPr>
+          <w:rFonts w:asciiTheme="minorBidi" w:hAnsiTheme="minorBidi"/>
+          <w:sz w:val="24"/>
+          <w:szCs w:val="24"/>
           <w:rtl/>
         </w:rPr>
         <w:t xml:space="preserve">זמן: </w:t>
       </w:r>
       <w:r>
         <w:rPr>
-          <w:rFonts w:hint="cs"/>
+          <w:rFonts w:asciiTheme="minorBidi" w:hAnsiTheme="minorBidi"/>
+          <w:sz w:val="24"/>
+          <w:szCs w:val="24"/>
           <w:rtl/>
         </w:rPr>
         <w:t>עבור כל שורה עוברים עליה וחותכים את שם השגיאה</w:t>
       </w:r>
       <w:r>
         <w:rPr>
-          <w:rFonts w:hint="cs"/>
+          <w:rFonts w:asciiTheme="minorBidi" w:hAnsiTheme="minorBidi"/>
+          <w:sz w:val="24"/>
+          <w:szCs w:val="24"/>
           <w:rtl/>
         </w:rPr>
         <w:t xml:space="preserve"> </w:t>
       </w:r>
       <w:r>
         <w:rPr>
+          <w:rFonts w:asciiTheme="minorBidi" w:hAnsiTheme="minorBidi"/>
           <w:b/>
           <w:bCs/>
+          <w:sz w:val="24"/>
+          <w:szCs w:val="24"/>
         </w:rPr>
         <w:t>O(</w:t>
       </w:r>
       <w:r>
         <w:rPr>
+          <w:rFonts w:asciiTheme="minorBidi" w:hAnsiTheme="minorBidi"/>
           <w:b/>
           <w:bCs/>
+          <w:sz w:val="24"/>
+          <w:szCs w:val="24"/>
         </w:rPr>
         <w:t>L*</w:t>
       </w:r>
       <w:r>
         <w:rPr>
+          <w:rFonts w:asciiTheme="minorBidi" w:hAnsiTheme="minorBidi"/>
           <w:b/>
           <w:bCs/>
+          <w:sz w:val="24"/>
+          <w:szCs w:val="24"/>
         </w:rPr>
         <w:t xml:space="preserve"> S)</w:t>
       </w:r>
       <w:r>
         <w:rPr>
-          <w:rFonts w:hint="cs"/>
+          <w:rFonts w:asciiTheme="minorBidi" w:hAnsiTheme="minorBidi"/>
+          <w:sz w:val="24"/>
+          <w:szCs w:val="24"/>
           <w:rtl/>
         </w:rPr>
         <w:t>.</w:t>
       </w:r>
       <w:r>
         <w:rPr>
-          <w:rFonts w:hint="cs"/>
+          <w:rFonts w:asciiTheme="minorBidi" w:hAnsiTheme="minorBidi"/>
+          <w:sz w:val="24"/>
+          <w:szCs w:val="24"/>
           <w:rtl/>
         </w:rPr>
         <w:t xml:space="preserve"> סה"כ כגודל הקובץ.</w:t>
@@ -324,17 +540,28 @@
           <w:ilvl w:val="0"/>
           <w:numId w:val="3"/>
         </w:numPr>
-      </w:pPr>
-      <w:r>
-        <w:rPr>
-          <w:rFonts w:hint="cs"/>
+        <w:spacing w:line="360" w:lineRule="auto"/>
+        <w:jc w:val="both"/>
+        <w:rPr>
+          <w:rFonts w:asciiTheme="minorBidi" w:hAnsiTheme="minorBidi"/>
+          <w:sz w:val="24"/>
+          <w:szCs w:val="24"/>
+        </w:rPr>
+      </w:pPr>
+      <w:r>
+        <w:rPr>
+          <w:rFonts w:asciiTheme="minorBidi" w:hAnsiTheme="minorBidi"/>
+          <w:sz w:val="24"/>
+          <w:szCs w:val="24"/>
           <w:rtl/>
         </w:rPr>
         <w:t>מקום: כל פעם קוראים שורה אחת</w:t>
       </w:r>
       <w:r>
         <w:rPr>
-          <w:rFonts w:hint="cs"/>
+          <w:rFonts w:asciiTheme="minorBidi" w:hAnsiTheme="minorBidi"/>
+          <w:sz w:val="24"/>
+          <w:szCs w:val="24"/>
           <w:rtl/>
         </w:rPr>
         <w:t xml:space="preserve"> פלוס מילון של השגיאות </w:t>
@@ -342,7 +569,9 @@
       <w:proofErr w:type="spellStart"/>
       <w:r>
         <w:rPr>
-          <w:rFonts w:hint="cs"/>
+          <w:rFonts w:asciiTheme="minorBidi" w:hAnsiTheme="minorBidi"/>
+          <w:sz w:val="24"/>
+          <w:szCs w:val="24"/>
           <w:rtl/>
         </w:rPr>
         <w:t>היחודיות</w:t>
@@ -350,57 +579,68 @@
       <w:proofErr w:type="spellEnd"/>
       <w:r>
         <w:rPr>
-          <w:rFonts w:hint="cs"/>
+          <w:rFonts w:asciiTheme="minorBidi" w:hAnsiTheme="minorBidi"/>
+          <w:sz w:val="24"/>
+          <w:szCs w:val="24"/>
           <w:rtl/>
         </w:rPr>
         <w:t>. סה"כ</w:t>
       </w:r>
       <w:r>
         <w:rPr>
-          <w:rFonts w:hint="cs"/>
-          <w:rtl/>
-        </w:rPr>
-        <w:t xml:space="preserve"> </w:t>
-      </w:r>
-      <w:r>
-        <w:rPr>
-          <w:rtl/>
-        </w:rPr>
-        <w:t>–</w:t>
-      </w:r>
-      <w:r>
-        <w:rPr>
-          <w:rFonts w:hint="cs"/>
+          <w:rFonts w:asciiTheme="minorBidi" w:hAnsiTheme="minorBidi"/>
+          <w:sz w:val="24"/>
+          <w:szCs w:val="24"/>
+          <w:rtl/>
+        </w:rPr>
+        <w:t xml:space="preserve"> –</w:t>
+      </w:r>
+      <w:r>
+        <w:rPr>
+          <w:rFonts w:asciiTheme="minorBidi" w:hAnsiTheme="minorBidi"/>
           <w:b/>
           <w:bCs/>
+          <w:sz w:val="24"/>
+          <w:szCs w:val="24"/>
           <w:rtl/>
         </w:rPr>
         <w:t xml:space="preserve"> </w:t>
       </w:r>
       <w:r>
         <w:rPr>
+          <w:rFonts w:asciiTheme="minorBidi" w:hAnsiTheme="minorBidi"/>
           <w:b/>
           <w:bCs/>
+          <w:sz w:val="24"/>
+          <w:szCs w:val="24"/>
         </w:rPr>
         <w:t>O(S</w:t>
       </w:r>
       <w:r>
         <w:rPr>
+          <w:rFonts w:asciiTheme="minorBidi" w:hAnsiTheme="minorBidi"/>
           <w:b/>
           <w:bCs/>
+          <w:sz w:val="24"/>
+          <w:szCs w:val="24"/>
         </w:rPr>
         <w:t>+E</w:t>
       </w:r>
       <w:r>
         <w:rPr>
+          <w:rFonts w:asciiTheme="minorBidi" w:hAnsiTheme="minorBidi"/>
           <w:b/>
           <w:bCs/>
+          <w:sz w:val="24"/>
+          <w:szCs w:val="24"/>
         </w:rPr>
         <w:t>)</w:t>
       </w:r>
       <w:r>
         <w:rPr>
-          <w:rFonts w:hint="cs"/>
+          <w:rFonts w:asciiTheme="minorBidi" w:hAnsiTheme="minorBidi"/>
+          <w:sz w:val="24"/>
+          <w:szCs w:val="24"/>
           <w:rtl/>
         </w:rPr>
         <w:t>.</w:t>
@@ -408,67 +648,75 @@
     </w:p>
     <w:p>
       <w:pPr>
-        <w:rPr>
-          <w:rtl/>
-        </w:rPr>
-      </w:pPr>
-      <w:r>
-        <w:rPr>
-          <w:rFonts w:hint="cs"/>
+        <w:spacing w:line="360" w:lineRule="auto"/>
+        <w:jc w:val="both"/>
+        <w:rPr>
+          <w:rFonts w:asciiTheme="minorBidi" w:hAnsiTheme="minorBidi"/>
+          <w:sz w:val="24"/>
+          <w:szCs w:val="24"/>
+          <w:rtl/>
+        </w:rPr>
+      </w:pPr>
+      <w:r>
+        <w:rPr>
+          <w:rFonts w:asciiTheme="minorBidi" w:hAnsiTheme="minorBidi"/>
+          <w:sz w:val="24"/>
+          <w:szCs w:val="24"/>
           <w:rtl/>
         </w:rPr>
         <w:t xml:space="preserve">הפונקצייה </w:t>
       </w:r>
-      <w:proofErr w:type="spellStart"/>
-      <w:r>
+      <w:r>
+        <w:rPr>
+          <w:rFonts w:asciiTheme="minorBidi" w:hAnsiTheme="minorBidi"/>
+          <w:sz w:val="24"/>
+          <w:szCs w:val="24"/>
+        </w:rPr>
         <w:t>CountErrorsAndMergeWithTPL</w:t>
       </w:r>
-      <w:proofErr w:type="spellEnd"/>
-      <w:r>
-        <w:rPr>
-          <w:rFonts w:hint="cs"/>
+      <w:r>
+        <w:rPr>
+          <w:rFonts w:asciiTheme="minorBidi" w:hAnsiTheme="minorBidi"/>
+          <w:sz w:val="24"/>
+          <w:szCs w:val="24"/>
           <w:rtl/>
         </w:rPr>
         <w:t xml:space="preserve"> שמריצה את </w:t>
       </w:r>
-      <w:proofErr w:type="spellStart"/>
-      <w:r>
+      <w:r>
+        <w:rPr>
+          <w:rFonts w:asciiTheme="minorBidi" w:hAnsiTheme="minorBidi"/>
+          <w:sz w:val="24"/>
+          <w:szCs w:val="24"/>
+        </w:rPr>
         <w:t>CountErrorsFromFile</w:t>
       </w:r>
-      <w:proofErr w:type="spellEnd"/>
-      <w:r>
-        <w:rPr>
-          <w:rFonts w:hint="cs"/>
+      <w:r>
+        <w:rPr>
+          <w:rFonts w:asciiTheme="minorBidi" w:hAnsiTheme="minorBidi"/>
+          <w:sz w:val="24"/>
+          <w:szCs w:val="24"/>
           <w:rtl/>
         </w:rPr>
         <w:t xml:space="preserve"> על כל הקבצים שנוצרו במקביל ומאחדת את </w:t>
       </w:r>
       <w:r>
         <w:rPr>
-          <w:rFonts w:hint="cs"/>
+          <w:rFonts w:asciiTheme="minorBidi" w:hAnsiTheme="minorBidi"/>
+          <w:sz w:val="24"/>
+          <w:szCs w:val="24"/>
           <w:rtl/>
         </w:rPr>
         <w:t>הספירות</w:t>
       </w:r>
       <w:r>
         <w:rPr>
-          <w:rFonts w:hint="cs"/>
-          <w:rtl/>
-        </w:rPr>
-        <w:t xml:space="preserve"> </w:t>
-      </w:r>
-      <w:r>
-        <w:rPr>
-          <w:rtl/>
-        </w:rPr>
-        <w:t>–</w:t>
-      </w:r>
-      <w:r>
-        <w:rPr>
-          <w:rFonts w:hint="cs"/>
-          <w:rtl/>
-        </w:rPr>
-        <w:t xml:space="preserve"> </w:t>
+          <w:rFonts w:asciiTheme="minorBidi" w:hAnsiTheme="minorBidi"/>
+          <w:sz w:val="24"/>
+          <w:szCs w:val="24"/>
+          <w:rtl/>
+        </w:rPr>
+        <w:t xml:space="preserve"> – </w:t>
       </w:r>
     </w:p>
     <w:p>
@@ -478,36 +726,50 @@
           <w:ilvl w:val="0"/>
           <w:numId w:val="4"/>
         </w:numPr>
-        <w:rPr>
-          <w:rtl/>
-        </w:rPr>
-      </w:pPr>
-      <w:r>
-        <w:rPr>
-          <w:rFonts w:hint="cs"/>
+        <w:spacing w:line="360" w:lineRule="auto"/>
+        <w:jc w:val="both"/>
+        <w:rPr>
+          <w:rFonts w:asciiTheme="minorBidi" w:hAnsiTheme="minorBidi"/>
+          <w:sz w:val="24"/>
+          <w:szCs w:val="24"/>
+          <w:rtl/>
+        </w:rPr>
+      </w:pPr>
+      <w:r>
+        <w:rPr>
+          <w:rFonts w:asciiTheme="minorBidi" w:hAnsiTheme="minorBidi"/>
+          <w:sz w:val="24"/>
+          <w:szCs w:val="24"/>
           <w:rtl/>
         </w:rPr>
         <w:t>זמן: קוראת לכל קובץ בנפרד ועוברת על כל השורות שלו. סה"כ כמספר השורות של הקובץ הגדול כפול אורך השורה</w:t>
       </w:r>
       <w:r>
         <w:rPr>
-          <w:rFonts w:hint="cs"/>
+          <w:rFonts w:asciiTheme="minorBidi" w:hAnsiTheme="minorBidi"/>
           <w:b/>
           <w:bCs/>
+          <w:sz w:val="24"/>
+          <w:szCs w:val="24"/>
           <w:rtl/>
         </w:rPr>
         <w:t xml:space="preserve"> </w:t>
       </w:r>
       <w:r>
         <w:rPr>
+          <w:rFonts w:asciiTheme="minorBidi" w:hAnsiTheme="minorBidi"/>
           <w:b/>
           <w:bCs/>
+          <w:sz w:val="24"/>
+          <w:szCs w:val="24"/>
         </w:rPr>
         <w:t>O(L*S)</w:t>
       </w:r>
       <w:r>
         <w:rPr>
-          <w:rFonts w:hint="cs"/>
+          <w:rFonts w:asciiTheme="minorBidi" w:hAnsiTheme="minorBidi"/>
+          <w:sz w:val="24"/>
+          <w:szCs w:val="24"/>
           <w:rtl/>
         </w:rPr>
         <w:t>. בקיצור גודל הקובץ.</w:t>
@@ -520,37 +782,39 @@
           <w:ilvl w:val="0"/>
           <w:numId w:val="4"/>
         </w:numPr>
-      </w:pPr>
-      <w:r>
-        <w:rPr>
-          <w:rFonts w:hint="cs"/>
-          <w:rtl/>
-        </w:rPr>
-        <w:t xml:space="preserve">מקום: כמספר השגיאות הייחודיות </w:t>
-      </w:r>
-      <w:r>
-        <w:rPr>
-          <w:rtl/>
-        </w:rPr>
-        <w:t>–</w:t>
-      </w:r>
-      <w:r>
-        <w:rPr>
-          <w:rFonts w:hint="cs"/>
-          <w:rtl/>
-        </w:rPr>
-        <w:t xml:space="preserve"> </w:t>
-      </w:r>
-      <w:r>
-        <w:rPr>
+        <w:spacing w:line="360" w:lineRule="auto"/>
+        <w:jc w:val="both"/>
+        <w:rPr>
+          <w:rFonts w:asciiTheme="minorBidi" w:hAnsiTheme="minorBidi"/>
+          <w:sz w:val="24"/>
+          <w:szCs w:val="24"/>
+          <w:rtl/>
+        </w:rPr>
+      </w:pPr>
+      <w:r>
+        <w:rPr>
+          <w:rFonts w:asciiTheme="minorBidi" w:hAnsiTheme="minorBidi"/>
+          <w:sz w:val="24"/>
+          <w:szCs w:val="24"/>
+          <w:rtl/>
+        </w:rPr>
+        <w:t xml:space="preserve">מקום: כמספר השגיאות הייחודיות – </w:t>
+      </w:r>
+      <w:r>
+        <w:rPr>
+          <w:rFonts w:asciiTheme="minorBidi" w:hAnsiTheme="minorBidi"/>
           <w:b/>
           <w:bCs/>
+          <w:sz w:val="24"/>
+          <w:szCs w:val="24"/>
         </w:rPr>
         <w:t>O(E)</w:t>
       </w:r>
       <w:r>
         <w:rPr>
-          <w:rFonts w:hint="cs"/>
+          <w:rFonts w:asciiTheme="minorBidi" w:hAnsiTheme="minorBidi"/>
+          <w:sz w:val="24"/>
+          <w:szCs w:val="24"/>
           <w:rtl/>
         </w:rPr>
         <w:t>.</w:t>
@@ -558,186 +822,1115 @@
     </w:p>
     <w:p>
       <w:pPr>
-        <w:rPr>
-          <w:rtl/>
-        </w:rPr>
-      </w:pPr>
-    </w:p>
-    <w:p>
-      <w:pPr>
-        <w:rPr>
-          <w:rtl/>
-        </w:rPr>
-      </w:pPr>
-    </w:p>
-    <w:p>
-      <w:pPr>
-        <w:rPr>
-          <w:rtl/>
-        </w:rPr>
-      </w:pPr>
-    </w:p>
-    <w:p>
-      <w:pPr>
-        <w:rPr>
-          <w:rtl/>
-        </w:rPr>
-      </w:pPr>
-      <w:r>
-        <w:rPr>
-          <w:rFonts w:hint="cs"/>
-          <w:rtl/>
-        </w:rPr>
-        <w:t>סעיף ב' 3</w:t>
-      </w:r>
-    </w:p>
-    <w:p>
-      <w:pPr>
-        <w:rPr>
-          <w:rtl/>
-        </w:rPr>
-      </w:pPr>
-      <w:r>
-        <w:rPr>
-          <w:rtl/>
-        </w:rPr>
-        <w:t xml:space="preserve">עבור כל שורה שמגיעה </w:t>
+        <w:spacing w:line="360" w:lineRule="auto"/>
+        <w:jc w:val="both"/>
+        <w:rPr>
+          <w:rFonts w:asciiTheme="minorBidi" w:hAnsiTheme="minorBidi"/>
+          <w:b/>
+          <w:bCs/>
+          <w:sz w:val="28"/>
+          <w:szCs w:val="28"/>
+          <w:rtl/>
+        </w:rPr>
+      </w:pPr>
+      <w:r>
+        <w:rPr>
+          <w:rFonts w:asciiTheme="minorBidi" w:hAnsiTheme="minorBidi"/>
+          <w:b/>
+          <w:bCs/>
+          <w:sz w:val="28"/>
+          <w:szCs w:val="28"/>
+          <w:rtl/>
+        </w:rPr>
+        <w:t xml:space="preserve">סעיף ב' </w:t>
+      </w:r>
+      <w:r>
+        <w:rPr>
+          <w:rFonts w:asciiTheme="minorBidi" w:hAnsiTheme="minorBidi" w:hint="cs"/>
+          <w:b/>
+          <w:bCs/>
+          <w:sz w:val="28"/>
+          <w:szCs w:val="28"/>
+          <w:rtl/>
+        </w:rPr>
+        <w:t xml:space="preserve">משימה </w:t>
+      </w:r>
+      <w:r>
+        <w:rPr>
+          <w:rFonts w:asciiTheme="minorBidi" w:hAnsiTheme="minorBidi"/>
+          <w:b/>
+          <w:bCs/>
+          <w:sz w:val="28"/>
+          <w:szCs w:val="28"/>
+          <w:rtl/>
+        </w:rPr>
+        <w:t>3</w:t>
+      </w:r>
+    </w:p>
+    <w:p>
+      <w:pPr>
+        <w:spacing w:line="360" w:lineRule="auto"/>
+        <w:jc w:val="both"/>
+        <w:rPr>
+          <w:rFonts w:asciiTheme="minorBidi" w:hAnsiTheme="minorBidi" w:hint="cs"/>
+          <w:sz w:val="24"/>
+          <w:szCs w:val="24"/>
+          <w:rtl/>
+        </w:rPr>
+      </w:pPr>
+      <w:r>
+        <w:rPr>
+          <w:rFonts w:asciiTheme="minorBidi" w:hAnsiTheme="minorBidi" w:hint="cs"/>
+          <w:sz w:val="24"/>
+          <w:szCs w:val="24"/>
+          <w:rtl/>
+        </w:rPr>
+        <w:t>לבדוק תקינות לשורה</w:t>
+      </w:r>
+      <w:r>
+        <w:rPr>
+          <w:rFonts w:asciiTheme="minorBidi" w:hAnsiTheme="minorBidi" w:hint="cs"/>
+          <w:sz w:val="24"/>
+          <w:szCs w:val="24"/>
+          <w:rtl/>
+        </w:rPr>
+        <w:t xml:space="preserve">, לוודא שאין ערכים </w:t>
       </w:r>
       <w:proofErr w:type="spellStart"/>
       <w:r>
         <w:rPr>
-          <w:rtl/>
-        </w:rPr>
-        <w:t>מהסטרים</w:t>
+          <w:rFonts w:asciiTheme="minorBidi" w:hAnsiTheme="minorBidi"/>
+          <w:sz w:val="24"/>
+          <w:szCs w:val="24"/>
+        </w:rPr>
+        <w:t>NaN</w:t>
       </w:r>
       <w:proofErr w:type="spellEnd"/>
       <w:r>
         <w:rPr>
-          <w:rtl/>
-        </w:rPr>
-        <w:t xml:space="preserve"> לבצע בדיקת תקינות בדומה למה שעשיתי עם קבצי</w:t>
-      </w:r>
-      <w:r>
-        <w:t xml:space="preserve"> CSV, </w:t>
-      </w:r>
-      <w:r>
-        <w:rPr>
-          <w:rtl/>
-        </w:rPr>
-        <w:t>אם זה שורה ריקה או שמכילה</w:t>
-      </w:r>
-      <w:r>
-        <w:t xml:space="preserve"> NAN </w:t>
-      </w:r>
-      <w:r>
-        <w:rPr>
-          <w:rtl/>
-        </w:rPr>
-        <w:t>ודומיו להתעלם מהשורה</w:t>
-      </w:r>
-      <w:r>
-        <w:t xml:space="preserve">. </w:t>
-      </w:r>
-      <w:r>
-        <w:rPr>
-          <w:rtl/>
-        </w:rPr>
-        <w:t xml:space="preserve">לבדוק שהתאריך בפורמט תקני אם לא גם כן להתעלם מהשורה אם זה עבר את כל הבדיקות האלה אז להכניס למילון של זמנים מדויקים כדי למנוע כפילויות ואם המקום הזה במילון ריק אז להוסיף למילון סוכם שהמפתח זה שעה כמובן לא אותה שעה מכמה ימים אלא אותה שעה ואתו יום אותו תאריך וכו </w:t>
-      </w:r>
-      <w:r>
-        <w:rPr>
-          <w:rFonts w:hint="cs"/>
-          <w:rtl/>
-        </w:rPr>
-        <w:t>ו</w:t>
-      </w:r>
-      <w:r>
-        <w:rPr>
-          <w:rtl/>
-        </w:rPr>
-        <w:t>גם צריך מונה של כמה ערכים ואז לעבור כל תא ולחלק את הסכום במספר הערכים</w:t>
-      </w:r>
-    </w:p>
-    <w:p>
-      <w:pPr>
-        <w:rPr>
-          <w:rtl/>
-        </w:rPr>
-      </w:pPr>
-      <w:r>
-        <w:rPr>
-          <w:rFonts w:hint="cs"/>
-          <w:rtl/>
-        </w:rPr>
-        <w:t xml:space="preserve">סעיף ב' 4 </w:t>
-      </w:r>
-    </w:p>
-    <w:p>
-      <w:pPr>
-        <w:rPr>
-          <w:rtl/>
-        </w:rPr>
-      </w:pPr>
-      <w:r>
-        <w:rPr>
-          <w:rFonts w:hint="cs"/>
-          <w:rtl/>
-        </w:rPr>
-        <w:t>שינויים בטעינה של הקובץ</w:t>
-      </w:r>
-    </w:p>
-    <w:p>
-      <w:pPr>
-        <w:rPr>
-          <w:rtl/>
-        </w:rPr>
-      </w:pPr>
-    </w:p>
-    <w:p>
-      <w:pPr>
-        <w:rPr>
-          <w:rtl/>
-        </w:rPr>
-      </w:pPr>
-    </w:p>
-    <w:p>
-      <w:pPr>
-        <w:rPr>
-          <w:rtl/>
-        </w:rPr>
-      </w:pPr>
-      <w:r>
-        <w:rPr>
-          <w:rFonts w:hint="cs"/>
-          <w:rtl/>
-        </w:rPr>
-        <w:t>חלק ב'</w:t>
-      </w:r>
-    </w:p>
-    <w:p/>
-    <w:p>
-      <w:pPr>
-        <w:rPr>
-          <w:rtl/>
-        </w:rPr>
-      </w:pPr>
-    </w:p>
-    <w:p>
-      <w:pPr>
-        <w:rPr>
-          <w:rtl/>
-        </w:rPr>
-      </w:pPr>
-    </w:p>
-    <w:p>
-      <w:pPr>
-        <w:rPr>
-          <w:rtl/>
-        </w:rPr>
-      </w:pPr>
-      <w:r>
-        <w:rPr>
-          <w:rFonts w:hint="cs"/>
+          <w:rFonts w:asciiTheme="minorBidi" w:hAnsiTheme="minorBidi" w:hint="cs"/>
+          <w:sz w:val="24"/>
+          <w:szCs w:val="24"/>
+          <w:rtl/>
+        </w:rPr>
+        <w:t xml:space="preserve"> או </w:t>
+      </w:r>
+      <w:proofErr w:type="spellStart"/>
+      <w:r>
+        <w:rPr>
+          <w:rFonts w:asciiTheme="minorBidi" w:hAnsiTheme="minorBidi"/>
+          <w:sz w:val="24"/>
+          <w:szCs w:val="24"/>
+        </w:rPr>
+        <w:t>NaT</w:t>
+      </w:r>
+      <w:proofErr w:type="spellEnd"/>
+      <w:r>
+        <w:rPr>
+          <w:rFonts w:asciiTheme="minorBidi" w:hAnsiTheme="minorBidi" w:hint="cs"/>
+          <w:sz w:val="24"/>
+          <w:szCs w:val="24"/>
+          <w:rtl/>
+        </w:rPr>
+        <w:t>, בדומה לבדיקות בתחילת התרגיל.</w:t>
+      </w:r>
+    </w:p>
+    <w:p>
+      <w:pPr>
+        <w:spacing w:line="360" w:lineRule="auto"/>
+        <w:jc w:val="both"/>
+        <w:rPr>
+          <w:rFonts w:asciiTheme="minorBidi" w:hAnsiTheme="minorBidi"/>
+          <w:sz w:val="24"/>
+          <w:szCs w:val="24"/>
+          <w:rtl/>
+        </w:rPr>
+      </w:pPr>
+      <w:r>
+        <w:rPr>
+          <w:rFonts w:asciiTheme="minorBidi" w:hAnsiTheme="minorBidi" w:hint="cs"/>
+          <w:sz w:val="24"/>
+          <w:szCs w:val="24"/>
+          <w:rtl/>
+        </w:rPr>
+        <w:t>מבנה נתונים שאשתמש בו:</w:t>
+      </w:r>
+    </w:p>
+    <w:p>
+      <w:pPr>
+        <w:spacing w:line="360" w:lineRule="auto"/>
+        <w:jc w:val="both"/>
+        <w:rPr>
+          <w:rFonts w:asciiTheme="minorBidi" w:hAnsiTheme="minorBidi"/>
+          <w:sz w:val="24"/>
+          <w:szCs w:val="24"/>
+          <w:rtl/>
+        </w:rPr>
+      </w:pPr>
+      <w:r>
+        <w:rPr>
+          <w:rFonts w:asciiTheme="minorBidi" w:hAnsiTheme="minorBidi" w:hint="cs"/>
+          <w:sz w:val="24"/>
+          <w:szCs w:val="24"/>
+          <w:rtl/>
+        </w:rPr>
+        <w:t>מילון שהמפתח שלו הוא שעה ב</w:t>
+      </w:r>
+      <w:r>
+        <w:rPr>
+          <w:rFonts w:asciiTheme="minorBidi" w:hAnsiTheme="minorBidi" w:hint="cs"/>
+          <w:sz w:val="24"/>
+          <w:szCs w:val="24"/>
+          <w:rtl/>
+        </w:rPr>
+        <w:t>תאריך מסוים</w:t>
+      </w:r>
+      <w:r>
+        <w:rPr>
+          <w:rFonts w:asciiTheme="minorBidi" w:hAnsiTheme="minorBidi" w:hint="cs"/>
+          <w:sz w:val="24"/>
+          <w:szCs w:val="24"/>
+          <w:rtl/>
+        </w:rPr>
+        <w:t xml:space="preserve"> ובכל תא במילון יש:</w:t>
+      </w:r>
+    </w:p>
+    <w:p>
+      <w:pPr>
+        <w:pStyle w:val="a9"/>
+        <w:numPr>
+          <w:ilvl w:val="0"/>
+          <w:numId w:val="7"/>
+        </w:numPr>
+        <w:spacing w:line="360" w:lineRule="auto"/>
+        <w:jc w:val="both"/>
+        <w:rPr>
+          <w:rFonts w:asciiTheme="minorBidi" w:hAnsiTheme="minorBidi"/>
+          <w:sz w:val="24"/>
+          <w:szCs w:val="24"/>
+          <w:rtl/>
+        </w:rPr>
+      </w:pPr>
+      <w:r>
+        <w:rPr>
+          <w:rFonts w:asciiTheme="minorBidi" w:hAnsiTheme="minorBidi"/>
+          <w:sz w:val="24"/>
+          <w:szCs w:val="24"/>
+        </w:rPr>
+        <w:lastRenderedPageBreak/>
+        <w:t>count</w:t>
+      </w:r>
+      <w:r>
+        <w:rPr>
+          <w:rFonts w:asciiTheme="minorBidi" w:hAnsiTheme="minorBidi" w:hint="cs"/>
+          <w:sz w:val="24"/>
+          <w:szCs w:val="24"/>
+          <w:rtl/>
+        </w:rPr>
+        <w:t xml:space="preserve"> מאותחל ב- </w:t>
+      </w:r>
+      <w:r>
+        <w:rPr>
+          <w:rFonts w:asciiTheme="minorBidi" w:hAnsiTheme="minorBidi" w:hint="cs"/>
+          <w:sz w:val="24"/>
+          <w:szCs w:val="24"/>
+          <w:rtl/>
+        </w:rPr>
+        <w:t>1</w:t>
+      </w:r>
+      <w:r>
+        <w:rPr>
+          <w:rFonts w:asciiTheme="minorBidi" w:hAnsiTheme="minorBidi" w:hint="cs"/>
+          <w:sz w:val="24"/>
+          <w:szCs w:val="24"/>
+          <w:rtl/>
+        </w:rPr>
+        <w:t>.</w:t>
+      </w:r>
+    </w:p>
+    <w:p>
+      <w:pPr>
+        <w:pStyle w:val="a9"/>
+        <w:numPr>
+          <w:ilvl w:val="0"/>
+          <w:numId w:val="7"/>
+        </w:numPr>
+        <w:spacing w:line="360" w:lineRule="auto"/>
+        <w:jc w:val="both"/>
+        <w:rPr>
+          <w:rFonts w:asciiTheme="minorBidi" w:hAnsiTheme="minorBidi"/>
+          <w:sz w:val="24"/>
+          <w:szCs w:val="24"/>
+          <w:rtl/>
+        </w:rPr>
+      </w:pPr>
+      <w:r>
+        <w:rPr>
+          <w:rFonts w:asciiTheme="minorBidi" w:hAnsiTheme="minorBidi"/>
+          <w:sz w:val="24"/>
+          <w:szCs w:val="24"/>
+        </w:rPr>
+        <w:t>average</w:t>
+      </w:r>
+      <w:r>
+        <w:rPr>
+          <w:rFonts w:asciiTheme="minorBidi" w:hAnsiTheme="minorBidi" w:hint="cs"/>
+          <w:sz w:val="24"/>
+          <w:szCs w:val="24"/>
+          <w:rtl/>
+        </w:rPr>
+        <w:t xml:space="preserve"> מאותחל ב- </w:t>
+      </w:r>
+      <w:r>
+        <w:rPr>
+          <w:rFonts w:asciiTheme="minorBidi" w:hAnsiTheme="minorBidi"/>
+          <w:sz w:val="24"/>
+          <w:szCs w:val="24"/>
+        </w:rPr>
+        <w:t>value</w:t>
+      </w:r>
+      <w:r>
+        <w:rPr>
+          <w:rFonts w:asciiTheme="minorBidi" w:hAnsiTheme="minorBidi" w:hint="cs"/>
+          <w:sz w:val="24"/>
+          <w:szCs w:val="24"/>
+          <w:rtl/>
+        </w:rPr>
+        <w:t xml:space="preserve"> של ה- </w:t>
+      </w:r>
+      <w:r>
+        <w:rPr>
+          <w:rFonts w:asciiTheme="minorBidi" w:hAnsiTheme="minorBidi"/>
+          <w:sz w:val="24"/>
+          <w:szCs w:val="24"/>
+        </w:rPr>
+        <w:t>stream</w:t>
+      </w:r>
+      <w:r>
+        <w:rPr>
+          <w:rFonts w:asciiTheme="minorBidi" w:hAnsiTheme="minorBidi" w:hint="cs"/>
+          <w:sz w:val="24"/>
+          <w:szCs w:val="24"/>
+          <w:rtl/>
+        </w:rPr>
+        <w:t>.</w:t>
+      </w:r>
+    </w:p>
+    <w:p>
+      <w:pPr>
+        <w:pStyle w:val="a9"/>
+        <w:numPr>
+          <w:ilvl w:val="0"/>
+          <w:numId w:val="7"/>
+        </w:numPr>
+        <w:spacing w:line="360" w:lineRule="auto"/>
+        <w:jc w:val="both"/>
+        <w:rPr>
+          <w:rFonts w:asciiTheme="minorBidi" w:hAnsiTheme="minorBidi"/>
+          <w:sz w:val="24"/>
+          <w:szCs w:val="24"/>
+        </w:rPr>
+      </w:pPr>
+      <w:r>
+        <w:rPr>
+          <w:rFonts w:asciiTheme="minorBidi" w:hAnsiTheme="minorBidi" w:hint="cs"/>
+          <w:sz w:val="24"/>
+          <w:szCs w:val="24"/>
+          <w:rtl/>
+        </w:rPr>
+        <w:t>מילון שהמפתח</w:t>
+      </w:r>
+      <w:r>
+        <w:rPr>
+          <w:rFonts w:asciiTheme="minorBidi" w:hAnsiTheme="minorBidi" w:hint="cs"/>
+          <w:sz w:val="24"/>
+          <w:szCs w:val="24"/>
+          <w:rtl/>
+        </w:rPr>
+        <w:t xml:space="preserve"> שלו הוא דקות ושניות והערך </w:t>
+      </w:r>
+      <w:r>
+        <w:rPr>
+          <w:rFonts w:asciiTheme="minorBidi" w:hAnsiTheme="minorBidi" w:hint="cs"/>
+          <w:sz w:val="24"/>
+          <w:szCs w:val="24"/>
+          <w:rtl/>
+        </w:rPr>
+        <w:t xml:space="preserve">הוא: </w:t>
+      </w:r>
+    </w:p>
+    <w:p>
+      <w:pPr>
+        <w:pStyle w:val="a9"/>
+        <w:numPr>
+          <w:ilvl w:val="1"/>
+          <w:numId w:val="7"/>
+        </w:numPr>
+        <w:spacing w:line="360" w:lineRule="auto"/>
+        <w:jc w:val="both"/>
+        <w:rPr>
+          <w:rFonts w:asciiTheme="minorBidi" w:hAnsiTheme="minorBidi"/>
+          <w:sz w:val="24"/>
+          <w:szCs w:val="24"/>
+          <w:rtl/>
+        </w:rPr>
+      </w:pPr>
+      <w:r>
+        <w:rPr>
+          <w:rFonts w:asciiTheme="minorBidi" w:hAnsiTheme="minorBidi"/>
+          <w:sz w:val="24"/>
+          <w:szCs w:val="24"/>
+        </w:rPr>
+        <w:t>count</w:t>
+      </w:r>
+      <w:r>
+        <w:rPr>
+          <w:rFonts w:asciiTheme="minorBidi" w:hAnsiTheme="minorBidi" w:hint="cs"/>
+          <w:sz w:val="24"/>
+          <w:szCs w:val="24"/>
+          <w:rtl/>
+        </w:rPr>
+        <w:t xml:space="preserve"> מאותחל ב- </w:t>
+      </w:r>
+      <w:r>
+        <w:rPr>
+          <w:rFonts w:asciiTheme="minorBidi" w:hAnsiTheme="minorBidi" w:hint="cs"/>
+          <w:sz w:val="24"/>
+          <w:szCs w:val="24"/>
+          <w:rtl/>
+        </w:rPr>
+        <w:t>1</w:t>
+      </w:r>
+      <w:r>
+        <w:rPr>
+          <w:rFonts w:asciiTheme="minorBidi" w:hAnsiTheme="minorBidi" w:hint="cs"/>
+          <w:sz w:val="24"/>
+          <w:szCs w:val="24"/>
+          <w:rtl/>
+        </w:rPr>
+        <w:t>.</w:t>
+      </w:r>
+    </w:p>
+    <w:p>
+      <w:pPr>
+        <w:pStyle w:val="a9"/>
+        <w:numPr>
+          <w:ilvl w:val="1"/>
+          <w:numId w:val="7"/>
+        </w:numPr>
+        <w:spacing w:line="360" w:lineRule="auto"/>
+        <w:jc w:val="both"/>
+        <w:rPr>
+          <w:rFonts w:asciiTheme="minorBidi" w:hAnsiTheme="minorBidi"/>
+          <w:sz w:val="24"/>
+          <w:szCs w:val="24"/>
+        </w:rPr>
+      </w:pPr>
+      <w:r>
+        <w:rPr>
+          <w:rFonts w:asciiTheme="minorBidi" w:hAnsiTheme="minorBidi"/>
+          <w:sz w:val="24"/>
+          <w:szCs w:val="24"/>
+        </w:rPr>
+        <w:t>average</w:t>
+      </w:r>
+      <w:r>
+        <w:rPr>
+          <w:rFonts w:asciiTheme="minorBidi" w:hAnsiTheme="minorBidi" w:hint="cs"/>
+          <w:sz w:val="24"/>
+          <w:szCs w:val="24"/>
+          <w:rtl/>
+        </w:rPr>
+        <w:t xml:space="preserve"> מאותחל ב- </w:t>
+      </w:r>
+      <w:r>
+        <w:rPr>
+          <w:rFonts w:asciiTheme="minorBidi" w:hAnsiTheme="minorBidi"/>
+          <w:sz w:val="24"/>
+          <w:szCs w:val="24"/>
+        </w:rPr>
+        <w:t>value</w:t>
+      </w:r>
+      <w:r>
+        <w:rPr>
+          <w:rFonts w:asciiTheme="minorBidi" w:hAnsiTheme="minorBidi" w:hint="cs"/>
+          <w:sz w:val="24"/>
+          <w:szCs w:val="24"/>
+          <w:rtl/>
+        </w:rPr>
+        <w:t xml:space="preserve"> של ה- </w:t>
+      </w:r>
+      <w:r>
+        <w:rPr>
+          <w:rFonts w:asciiTheme="minorBidi" w:hAnsiTheme="minorBidi"/>
+          <w:sz w:val="24"/>
+          <w:szCs w:val="24"/>
+        </w:rPr>
+        <w:t>stream</w:t>
+      </w:r>
+      <w:r>
+        <w:rPr>
+          <w:rFonts w:asciiTheme="minorBidi" w:hAnsiTheme="minorBidi" w:hint="cs"/>
+          <w:sz w:val="24"/>
+          <w:szCs w:val="24"/>
+          <w:rtl/>
+        </w:rPr>
+        <w:t>.</w:t>
+      </w:r>
+    </w:p>
+    <w:p>
+      <w:pPr>
+        <w:spacing w:line="360" w:lineRule="auto"/>
+        <w:jc w:val="both"/>
+        <w:rPr>
+          <w:rFonts w:asciiTheme="minorBidi" w:hAnsiTheme="minorBidi" w:hint="cs"/>
+          <w:sz w:val="24"/>
+          <w:szCs w:val="24"/>
+          <w:rtl/>
+        </w:rPr>
+      </w:pPr>
+    </w:p>
+    <w:p>
+      <w:pPr>
+        <w:spacing w:line="360" w:lineRule="auto"/>
+        <w:jc w:val="both"/>
+        <w:rPr>
+          <w:rFonts w:asciiTheme="minorBidi" w:hAnsiTheme="minorBidi"/>
+          <w:sz w:val="24"/>
+          <w:szCs w:val="24"/>
+          <w:rtl/>
+        </w:rPr>
+      </w:pPr>
+      <w:r>
+        <w:rPr>
+          <w:rFonts w:asciiTheme="minorBidi" w:hAnsiTheme="minorBidi"/>
+          <w:sz w:val="24"/>
+          <w:szCs w:val="24"/>
+          <w:rtl/>
+        </w:rPr>
+        <w:t xml:space="preserve">עבור כל שורה </w:t>
+      </w:r>
+      <w:r>
+        <w:rPr>
+          <w:rFonts w:asciiTheme="minorBidi" w:hAnsiTheme="minorBidi" w:hint="cs"/>
+          <w:sz w:val="24"/>
+          <w:szCs w:val="24"/>
+          <w:rtl/>
+        </w:rPr>
+        <w:t xml:space="preserve">שמגיעה מה- </w:t>
+      </w:r>
+      <w:r>
+        <w:rPr>
+          <w:rFonts w:asciiTheme="minorBidi" w:hAnsiTheme="minorBidi"/>
+          <w:sz w:val="24"/>
+          <w:szCs w:val="24"/>
+        </w:rPr>
+        <w:t>stream</w:t>
+      </w:r>
+      <w:r>
+        <w:rPr>
+          <w:rFonts w:asciiTheme="minorBidi" w:hAnsiTheme="minorBidi" w:hint="cs"/>
+          <w:sz w:val="24"/>
+          <w:szCs w:val="24"/>
+          <w:rtl/>
+        </w:rPr>
+        <w:t xml:space="preserve"> ועברה את כל הבדיקות</w:t>
+      </w:r>
+      <w:r>
+        <w:rPr>
+          <w:rFonts w:asciiTheme="minorBidi" w:hAnsiTheme="minorBidi" w:hint="cs"/>
+          <w:sz w:val="24"/>
+          <w:szCs w:val="24"/>
+          <w:rtl/>
+        </w:rPr>
+        <w:t>:</w:t>
+      </w:r>
+      <w:r>
+        <w:rPr>
+          <w:rFonts w:asciiTheme="minorBidi" w:hAnsiTheme="minorBidi"/>
+          <w:sz w:val="24"/>
+          <w:szCs w:val="24"/>
+          <w:rtl/>
+        </w:rPr>
+        <w:t xml:space="preserve"> </w:t>
+      </w:r>
+      <w:r>
+        <w:rPr>
+          <w:rFonts w:asciiTheme="minorBidi" w:hAnsiTheme="minorBidi" w:hint="cs"/>
+          <w:sz w:val="24"/>
+          <w:szCs w:val="24"/>
+          <w:rtl/>
+        </w:rPr>
+        <w:t xml:space="preserve">לבדוק </w:t>
+      </w:r>
+    </w:p>
+    <w:p>
+      <w:pPr>
+        <w:pStyle w:val="a9"/>
+        <w:numPr>
+          <w:ilvl w:val="0"/>
+          <w:numId w:val="8"/>
+        </w:numPr>
+        <w:spacing w:line="360" w:lineRule="auto"/>
+        <w:jc w:val="both"/>
+        <w:rPr>
+          <w:rFonts w:asciiTheme="minorBidi" w:hAnsiTheme="minorBidi"/>
+          <w:sz w:val="24"/>
+          <w:szCs w:val="24"/>
+        </w:rPr>
+      </w:pPr>
+      <w:r>
+        <w:rPr>
+          <w:rFonts w:asciiTheme="minorBidi" w:hAnsiTheme="minorBidi" w:hint="cs"/>
+          <w:sz w:val="24"/>
+          <w:szCs w:val="24"/>
+          <w:rtl/>
+        </w:rPr>
+        <w:t xml:space="preserve">האם זאת שעה שלא קיימת מילון </w:t>
+      </w:r>
+      <w:r>
+        <w:rPr>
+          <w:rFonts w:asciiTheme="minorBidi" w:hAnsiTheme="minorBidi"/>
+          <w:sz w:val="24"/>
+          <w:szCs w:val="24"/>
+          <w:rtl/>
+        </w:rPr>
+        <w:t>–</w:t>
+      </w:r>
+      <w:r>
+        <w:rPr>
+          <w:rFonts w:asciiTheme="minorBidi" w:hAnsiTheme="minorBidi" w:hint="cs"/>
+          <w:sz w:val="24"/>
+          <w:szCs w:val="24"/>
+          <w:rtl/>
+        </w:rPr>
+        <w:t xml:space="preserve"> </w:t>
+      </w:r>
+      <w:r>
+        <w:rPr>
+          <w:rFonts w:asciiTheme="minorBidi" w:hAnsiTheme="minorBidi" w:hint="cs"/>
+          <w:sz w:val="24"/>
+          <w:szCs w:val="24"/>
+          <w:rtl/>
+        </w:rPr>
+        <w:t xml:space="preserve">להוסיף אותה למילון כמפתח </w:t>
+      </w:r>
+      <w:r>
+        <w:rPr>
+          <w:rFonts w:asciiTheme="minorBidi" w:hAnsiTheme="minorBidi"/>
+          <w:sz w:val="24"/>
+          <w:szCs w:val="24"/>
+          <w:rtl/>
+        </w:rPr>
+        <w:t>–</w:t>
+      </w:r>
+      <w:r>
+        <w:rPr>
+          <w:rFonts w:asciiTheme="minorBidi" w:hAnsiTheme="minorBidi" w:hint="cs"/>
+          <w:sz w:val="24"/>
+          <w:szCs w:val="24"/>
+          <w:rtl/>
+        </w:rPr>
+        <w:t xml:space="preserve"> </w:t>
+      </w:r>
+    </w:p>
+    <w:p>
+      <w:pPr>
+        <w:pStyle w:val="a9"/>
+        <w:spacing w:line="360" w:lineRule="auto"/>
+        <w:jc w:val="both"/>
+        <w:rPr>
+          <w:rFonts w:asciiTheme="minorBidi" w:hAnsiTheme="minorBidi"/>
+          <w:sz w:val="24"/>
+          <w:szCs w:val="24"/>
+          <w:rtl/>
+        </w:rPr>
+      </w:pPr>
+      <w:proofErr w:type="spellStart"/>
+      <w:proofErr w:type="gramStart"/>
+      <w:r>
+        <w:rPr>
+          <w:rFonts w:asciiTheme="minorBidi" w:hAnsiTheme="minorBidi"/>
+          <w:sz w:val="24"/>
+          <w:szCs w:val="24"/>
+        </w:rPr>
+        <w:t>stream.</w:t>
+      </w:r>
+      <w:r>
+        <w:rPr>
+          <w:rFonts w:asciiTheme="minorBidi" w:hAnsiTheme="minorBidi"/>
+          <w:sz w:val="24"/>
+          <w:szCs w:val="24"/>
+        </w:rPr>
+        <w:t>timestamp</w:t>
+      </w:r>
+      <w:proofErr w:type="spellEnd"/>
+      <w:proofErr w:type="gramEnd"/>
+      <w:r>
+        <w:rPr>
+          <w:rFonts w:asciiTheme="minorBidi" w:hAnsiTheme="minorBidi" w:hint="cs"/>
+          <w:sz w:val="24"/>
+          <w:szCs w:val="24"/>
+          <w:rtl/>
+        </w:rPr>
+        <w:t xml:space="preserve"> </w:t>
+      </w:r>
+      <w:r>
+        <w:rPr>
+          <w:rFonts w:asciiTheme="minorBidi" w:hAnsiTheme="minorBidi" w:hint="cs"/>
+          <w:sz w:val="24"/>
+          <w:szCs w:val="24"/>
+          <w:rtl/>
+        </w:rPr>
+        <w:t xml:space="preserve">ולאתחל את הערך: </w:t>
+      </w:r>
+      <w:r>
+        <w:rPr>
+          <w:rFonts w:asciiTheme="minorBidi" w:hAnsiTheme="minorBidi"/>
+          <w:sz w:val="24"/>
+          <w:szCs w:val="24"/>
+        </w:rPr>
+        <w:t>count=1 average=</w:t>
+      </w:r>
+      <w:proofErr w:type="spellStart"/>
+      <w:r>
+        <w:rPr>
+          <w:rFonts w:asciiTheme="minorBidi" w:hAnsiTheme="minorBidi"/>
+          <w:sz w:val="24"/>
+          <w:szCs w:val="24"/>
+        </w:rPr>
+        <w:t>stream.value</w:t>
+      </w:r>
+      <w:proofErr w:type="spellEnd"/>
+      <w:r>
+        <w:rPr>
+          <w:rFonts w:asciiTheme="minorBidi" w:hAnsiTheme="minorBidi" w:hint="cs"/>
+          <w:sz w:val="24"/>
+          <w:szCs w:val="24"/>
+          <w:rtl/>
+        </w:rPr>
+        <w:t xml:space="preserve"> ולהכניס למילון את הדקה </w:t>
+      </w:r>
+      <w:proofErr w:type="spellStart"/>
+      <w:r>
+        <w:rPr>
+          <w:rFonts w:asciiTheme="minorBidi" w:hAnsiTheme="minorBidi" w:hint="cs"/>
+          <w:sz w:val="24"/>
+          <w:szCs w:val="24"/>
+          <w:rtl/>
+        </w:rPr>
+        <w:t>והשניה</w:t>
+      </w:r>
+      <w:proofErr w:type="spellEnd"/>
+      <w:r>
+        <w:rPr>
+          <w:rFonts w:asciiTheme="minorBidi" w:hAnsiTheme="minorBidi" w:hint="cs"/>
+          <w:sz w:val="24"/>
+          <w:szCs w:val="24"/>
+          <w:rtl/>
+        </w:rPr>
+        <w:t>.</w:t>
+      </w:r>
+    </w:p>
+    <w:p>
+      <w:pPr>
+        <w:pStyle w:val="a9"/>
+        <w:spacing w:line="360" w:lineRule="auto"/>
+        <w:jc w:val="both"/>
+        <w:rPr>
+          <w:rFonts w:asciiTheme="minorBidi" w:hAnsiTheme="minorBidi" w:hint="cs"/>
+          <w:sz w:val="24"/>
+          <w:szCs w:val="24"/>
+        </w:rPr>
+      </w:pPr>
+      <w:r>
+        <w:rPr>
+          <w:rFonts w:asciiTheme="minorBidi" w:hAnsiTheme="minorBidi" w:hint="cs"/>
+          <w:sz w:val="24"/>
+          <w:szCs w:val="24"/>
+          <w:rtl/>
+        </w:rPr>
+        <w:t xml:space="preserve">האם זאת שורה </w:t>
+      </w:r>
+    </w:p>
+    <w:p>
+      <w:pPr>
+        <w:spacing w:line="360" w:lineRule="auto"/>
+        <w:jc w:val="both"/>
+        <w:rPr>
+          <w:rFonts w:asciiTheme="minorBidi" w:hAnsiTheme="minorBidi"/>
+          <w:sz w:val="24"/>
+          <w:szCs w:val="24"/>
+          <w:rtl/>
+        </w:rPr>
+      </w:pPr>
+    </w:p>
+    <w:p>
+      <w:pPr>
+        <w:spacing w:line="360" w:lineRule="auto"/>
+        <w:jc w:val="both"/>
+        <w:rPr>
+          <w:rFonts w:asciiTheme="minorBidi" w:hAnsiTheme="minorBidi"/>
+          <w:sz w:val="24"/>
+          <w:szCs w:val="24"/>
+          <w:rtl/>
+        </w:rPr>
+      </w:pPr>
+    </w:p>
+    <w:p>
+      <w:pPr>
+        <w:spacing w:line="360" w:lineRule="auto"/>
+        <w:jc w:val="both"/>
+        <w:rPr>
+          <w:rFonts w:asciiTheme="minorBidi" w:hAnsiTheme="minorBidi"/>
+          <w:sz w:val="24"/>
+          <w:szCs w:val="24"/>
+          <w:rtl/>
+        </w:rPr>
+      </w:pPr>
+    </w:p>
+    <w:p>
+      <w:pPr>
+        <w:spacing w:line="360" w:lineRule="auto"/>
+        <w:jc w:val="both"/>
+        <w:rPr>
+          <w:rFonts w:asciiTheme="minorBidi" w:hAnsiTheme="minorBidi"/>
+          <w:b/>
+          <w:bCs/>
+          <w:sz w:val="28"/>
+          <w:szCs w:val="28"/>
+          <w:rtl/>
+        </w:rPr>
+      </w:pPr>
+      <w:r>
+        <w:rPr>
+          <w:rFonts w:asciiTheme="minorBidi" w:hAnsiTheme="minorBidi"/>
+          <w:b/>
+          <w:bCs/>
+          <w:sz w:val="28"/>
+          <w:szCs w:val="28"/>
+          <w:rtl/>
+        </w:rPr>
+        <w:t xml:space="preserve">סעיף ב' </w:t>
+      </w:r>
+      <w:r>
+        <w:rPr>
+          <w:rFonts w:asciiTheme="minorBidi" w:hAnsiTheme="minorBidi" w:hint="cs"/>
+          <w:b/>
+          <w:bCs/>
+          <w:sz w:val="28"/>
+          <w:szCs w:val="28"/>
+          <w:rtl/>
+        </w:rPr>
+        <w:t xml:space="preserve">משימה </w:t>
+      </w:r>
+      <w:r>
+        <w:rPr>
+          <w:rFonts w:asciiTheme="minorBidi" w:hAnsiTheme="minorBidi"/>
+          <w:b/>
+          <w:bCs/>
+          <w:sz w:val="28"/>
+          <w:szCs w:val="28"/>
+          <w:rtl/>
+        </w:rPr>
+        <w:t xml:space="preserve">4 </w:t>
+      </w:r>
+    </w:p>
+    <w:p>
+      <w:pPr>
+        <w:spacing w:line="360" w:lineRule="auto"/>
+        <w:jc w:val="both"/>
+        <w:rPr>
+          <w:rFonts w:asciiTheme="minorBidi" w:hAnsiTheme="minorBidi"/>
+          <w:sz w:val="24"/>
+          <w:szCs w:val="24"/>
+          <w:rtl/>
+        </w:rPr>
+      </w:pPr>
+      <w:r>
+        <w:rPr>
+          <w:rFonts w:asciiTheme="minorBidi" w:hAnsiTheme="minorBidi" w:hint="cs"/>
+          <w:sz w:val="24"/>
+          <w:szCs w:val="24"/>
+          <w:rtl/>
+        </w:rPr>
+        <w:t xml:space="preserve">בקוד </w:t>
+      </w:r>
+      <w:r>
+        <w:rPr>
+          <w:rFonts w:asciiTheme="minorBidi" w:hAnsiTheme="minorBidi"/>
+          <w:sz w:val="24"/>
+          <w:szCs w:val="24"/>
+          <w:rtl/>
+        </w:rPr>
+        <w:t>–</w:t>
+      </w:r>
+      <w:r>
+        <w:rPr>
+          <w:rFonts w:asciiTheme="minorBidi" w:hAnsiTheme="minorBidi" w:hint="cs"/>
+          <w:sz w:val="24"/>
+          <w:szCs w:val="24"/>
+          <w:rtl/>
+        </w:rPr>
+        <w:t xml:space="preserve"> </w:t>
+      </w:r>
+      <w:r>
+        <w:rPr>
+          <w:rFonts w:asciiTheme="minorBidi" w:hAnsiTheme="minorBidi"/>
+          <w:sz w:val="24"/>
+          <w:szCs w:val="24"/>
+          <w:rtl/>
+        </w:rPr>
+        <w:t xml:space="preserve">שינויים בטעינה </w:t>
+      </w:r>
+      <w:r>
+        <w:rPr>
+          <w:rFonts w:asciiTheme="minorBidi" w:hAnsiTheme="minorBidi" w:hint="cs"/>
+          <w:sz w:val="24"/>
+          <w:szCs w:val="24"/>
+          <w:rtl/>
+        </w:rPr>
+        <w:t xml:space="preserve">ושמירה </w:t>
+      </w:r>
+      <w:r>
+        <w:rPr>
+          <w:rFonts w:asciiTheme="minorBidi" w:hAnsiTheme="minorBidi"/>
+          <w:sz w:val="24"/>
+          <w:szCs w:val="24"/>
+          <w:rtl/>
+        </w:rPr>
+        <w:t>של הקובץ</w:t>
+      </w:r>
+      <w:r>
+        <w:rPr>
+          <w:rFonts w:asciiTheme="minorBidi" w:hAnsiTheme="minorBidi" w:hint="cs"/>
+          <w:sz w:val="24"/>
+          <w:szCs w:val="24"/>
+          <w:rtl/>
+        </w:rPr>
+        <w:t>.</w:t>
+      </w:r>
+    </w:p>
+    <w:p>
+      <w:pPr>
+        <w:spacing w:line="360" w:lineRule="auto"/>
+        <w:jc w:val="both"/>
+        <w:rPr>
+          <w:rFonts w:asciiTheme="minorBidi" w:hAnsiTheme="minorBidi"/>
+          <w:sz w:val="24"/>
+          <w:szCs w:val="24"/>
+          <w:u w:val="single"/>
+          <w:rtl/>
+        </w:rPr>
+      </w:pPr>
+      <w:r>
+        <w:rPr>
+          <w:rFonts w:asciiTheme="minorBidi" w:hAnsiTheme="minorBidi" w:hint="cs"/>
+          <w:sz w:val="24"/>
+          <w:szCs w:val="24"/>
+          <w:u w:val="single"/>
+          <w:rtl/>
+        </w:rPr>
+        <w:t>הבדלים בין הפורמטים:</w:t>
+      </w:r>
+    </w:p>
+    <w:p>
+      <w:pPr>
+        <w:spacing w:line="360" w:lineRule="auto"/>
+        <w:jc w:val="both"/>
+        <w:rPr>
+          <w:rFonts w:asciiTheme="minorBidi" w:hAnsiTheme="minorBidi"/>
+          <w:sz w:val="24"/>
+          <w:szCs w:val="24"/>
+          <w:rtl/>
+        </w:rPr>
+      </w:pPr>
+      <w:r>
+        <w:rPr>
+          <w:rFonts w:asciiTheme="minorBidi" w:hAnsiTheme="minorBidi"/>
+          <w:sz w:val="24"/>
+          <w:szCs w:val="24"/>
+        </w:rPr>
+        <w:t>csv</w:t>
+      </w:r>
+      <w:r>
+        <w:rPr>
+          <w:rFonts w:asciiTheme="minorBidi" w:hAnsiTheme="minorBidi" w:hint="cs"/>
+          <w:sz w:val="24"/>
+          <w:szCs w:val="24"/>
+          <w:rtl/>
+        </w:rPr>
+        <w:t xml:space="preserve"> פורמט טקסט פשוט שכל שורה היא רשומה, קל לעריכה ידנית. טבלה שטוחה, שומר את כל הערכים כמחרוזות.</w:t>
+      </w:r>
+    </w:p>
+    <w:p>
+      <w:pPr>
+        <w:spacing w:line="360" w:lineRule="auto"/>
+        <w:jc w:val="both"/>
+        <w:rPr>
+          <w:rFonts w:asciiTheme="minorBidi" w:hAnsiTheme="minorBidi"/>
+          <w:sz w:val="24"/>
+          <w:szCs w:val="24"/>
+          <w:rtl/>
+        </w:rPr>
+      </w:pPr>
+      <w:r>
+        <w:rPr>
+          <w:rFonts w:asciiTheme="minorBidi" w:hAnsiTheme="minorBidi"/>
+          <w:sz w:val="24"/>
+          <w:szCs w:val="24"/>
+        </w:rPr>
+        <w:t>parquet</w:t>
+      </w:r>
+      <w:r>
+        <w:rPr>
+          <w:rFonts w:asciiTheme="minorBidi" w:hAnsiTheme="minorBidi" w:hint="cs"/>
+          <w:sz w:val="24"/>
+          <w:szCs w:val="24"/>
+          <w:rtl/>
+        </w:rPr>
+        <w:t xml:space="preserve"> הוא דחוס יותר, שמור לפי עמודות ועם חיסכון בנפח אחסון. נשמר מידע על טיפוסי הנתונים</w:t>
+      </w:r>
+      <w:r>
+        <w:rPr>
+          <w:rFonts w:asciiTheme="minorBidi" w:hAnsiTheme="minorBidi" w:hint="cs"/>
+          <w:sz w:val="24"/>
+          <w:szCs w:val="24"/>
+          <w:rtl/>
+        </w:rPr>
+        <w:t xml:space="preserve"> לפי עמודה</w:t>
+      </w:r>
+      <w:r>
+        <w:rPr>
+          <w:rFonts w:asciiTheme="minorBidi" w:hAnsiTheme="minorBidi" w:hint="cs"/>
+          <w:sz w:val="24"/>
+          <w:szCs w:val="24"/>
+          <w:rtl/>
+        </w:rPr>
+        <w:t xml:space="preserve"> </w:t>
+      </w:r>
+      <w:r>
+        <w:rPr>
+          <w:rFonts w:asciiTheme="minorBidi" w:hAnsiTheme="minorBidi"/>
+          <w:sz w:val="24"/>
+          <w:szCs w:val="24"/>
+          <w:rtl/>
+        </w:rPr>
+        <w:t>–</w:t>
+      </w:r>
+      <w:r>
+        <w:rPr>
+          <w:rFonts w:asciiTheme="minorBidi" w:hAnsiTheme="minorBidi" w:hint="cs"/>
+          <w:sz w:val="24"/>
+          <w:szCs w:val="24"/>
+          <w:rtl/>
+        </w:rPr>
+        <w:t xml:space="preserve"> אין צורך להמיר פורמטים וכד' כמו ב- </w:t>
+      </w:r>
+      <w:r>
+        <w:rPr>
+          <w:rFonts w:asciiTheme="minorBidi" w:hAnsiTheme="minorBidi"/>
+          <w:sz w:val="24"/>
+          <w:szCs w:val="24"/>
+        </w:rPr>
+        <w:t>csv</w:t>
+      </w:r>
+      <w:r>
+        <w:rPr>
+          <w:rFonts w:asciiTheme="minorBidi" w:hAnsiTheme="minorBidi" w:hint="cs"/>
+          <w:sz w:val="24"/>
+          <w:szCs w:val="24"/>
+          <w:rtl/>
+        </w:rPr>
+        <w:t>.</w:t>
+      </w:r>
+    </w:p>
+    <w:p>
+      <w:pPr>
+        <w:spacing w:line="360" w:lineRule="auto"/>
+        <w:jc w:val="both"/>
+        <w:rPr>
+          <w:rFonts w:asciiTheme="minorBidi" w:hAnsiTheme="minorBidi"/>
+          <w:sz w:val="24"/>
+          <w:szCs w:val="24"/>
+          <w:rtl/>
+        </w:rPr>
+      </w:pPr>
+      <w:r>
+        <w:rPr>
+          <w:rFonts w:asciiTheme="minorBidi" w:hAnsiTheme="minorBidi" w:hint="cs"/>
+          <w:sz w:val="24"/>
+          <w:szCs w:val="24"/>
+          <w:rtl/>
+        </w:rPr>
+        <w:t xml:space="preserve">ב- </w:t>
+      </w:r>
+      <w:r>
+        <w:rPr>
+          <w:rFonts w:asciiTheme="minorBidi" w:hAnsiTheme="minorBidi"/>
+          <w:sz w:val="24"/>
+          <w:szCs w:val="24"/>
+        </w:rPr>
+        <w:t>csv</w:t>
+      </w:r>
+      <w:r>
+        <w:rPr>
+          <w:rFonts w:asciiTheme="minorBidi" w:hAnsiTheme="minorBidi" w:hint="cs"/>
+          <w:sz w:val="24"/>
+          <w:szCs w:val="24"/>
+          <w:rtl/>
+        </w:rPr>
+        <w:t xml:space="preserve"> חייב לקרא את כל הקובץ מהדיס</w:t>
+      </w:r>
+      <w:r>
+        <w:rPr>
+          <w:rFonts w:asciiTheme="minorBidi" w:hAnsiTheme="minorBidi" w:hint="cs"/>
+          <w:sz w:val="24"/>
+          <w:szCs w:val="24"/>
+          <w:rtl/>
+        </w:rPr>
+        <w:t>ק</w:t>
+      </w:r>
+      <w:r>
+        <w:rPr>
+          <w:rFonts w:asciiTheme="minorBidi" w:hAnsiTheme="minorBidi" w:hint="cs"/>
+          <w:sz w:val="24"/>
+          <w:szCs w:val="24"/>
+          <w:rtl/>
+        </w:rPr>
+        <w:t xml:space="preserve"> ואז לבחור עמודות לזיכרון. לעומת זאת ב- </w:t>
+      </w:r>
+      <w:r>
+        <w:rPr>
+          <w:rFonts w:asciiTheme="minorBidi" w:hAnsiTheme="minorBidi"/>
+          <w:sz w:val="24"/>
+          <w:szCs w:val="24"/>
+        </w:rPr>
+        <w:t>parquet</w:t>
+      </w:r>
+      <w:r>
+        <w:rPr>
+          <w:rFonts w:asciiTheme="minorBidi" w:hAnsiTheme="minorBidi" w:hint="cs"/>
+          <w:sz w:val="24"/>
+          <w:szCs w:val="24"/>
+          <w:rtl/>
+        </w:rPr>
+        <w:t xml:space="preserve"> העמודות שמורות כבלוקים נפרדים ככה שאפשר מראש לדלג על עמודות לא רלוונטיות.</w:t>
+      </w:r>
+    </w:p>
+    <w:p>
+      <w:pPr>
+        <w:pStyle w:val="1"/>
+        <w:spacing w:before="0"/>
+        <w:jc w:val="center"/>
+        <w:rPr>
+          <w:rFonts w:asciiTheme="minorBidi" w:hAnsiTheme="minorBidi" w:cstheme="minorBidi"/>
+          <w:rtl/>
+        </w:rPr>
+      </w:pPr>
+      <w:r>
+        <w:rPr>
+          <w:rFonts w:asciiTheme="minorBidi" w:hAnsiTheme="minorBidi" w:cstheme="minorBidi"/>
           <w:rtl/>
         </w:rPr>
         <w:t>חלק ג'</w:t>
@@ -750,10 +1943,19 @@
           <w:ilvl w:val="0"/>
           <w:numId w:val="1"/>
         </w:numPr>
-      </w:pPr>
-      <w:r>
-        <w:rPr>
-          <w:rFonts w:hint="cs"/>
+        <w:spacing w:line="360" w:lineRule="auto"/>
+        <w:jc w:val="both"/>
+        <w:rPr>
+          <w:rFonts w:asciiTheme="minorBidi" w:hAnsiTheme="minorBidi"/>
+          <w:sz w:val="24"/>
+          <w:szCs w:val="24"/>
+        </w:rPr>
+      </w:pPr>
+      <w:r>
+        <w:rPr>
+          <w:rFonts w:asciiTheme="minorBidi" w:hAnsiTheme="minorBidi"/>
+          <w:sz w:val="24"/>
+          <w:szCs w:val="24"/>
           <w:rtl/>
         </w:rPr>
         <w:t>2</w:t>
@@ -766,6 +1968,13 @@
           <w:ilvl w:val="0"/>
           <w:numId w:val="1"/>
         </w:numPr>
+        <w:spacing w:line="360" w:lineRule="auto"/>
+        <w:jc w:val="both"/>
+        <w:rPr>
+          <w:rFonts w:asciiTheme="minorBidi" w:hAnsiTheme="minorBidi"/>
+          <w:sz w:val="24"/>
+          <w:szCs w:val="24"/>
+        </w:rPr>
       </w:pPr>
     </w:p>
     <w:p>
@@ -775,10 +1984,19 @@
           <w:ilvl w:val="1"/>
           <w:numId w:val="1"/>
         </w:numPr>
-      </w:pPr>
-      <w:r>
-        <w:rPr>
-          <w:rFonts w:hint="cs"/>
+        <w:spacing w:line="360" w:lineRule="auto"/>
+        <w:jc w:val="both"/>
+        <w:rPr>
+          <w:rFonts w:asciiTheme="minorBidi" w:hAnsiTheme="minorBidi"/>
+          <w:sz w:val="24"/>
+          <w:szCs w:val="24"/>
+        </w:rPr>
+      </w:pPr>
+      <w:r>
+        <w:rPr>
+          <w:rFonts w:asciiTheme="minorBidi" w:hAnsiTheme="minorBidi"/>
+          <w:sz w:val="24"/>
+          <w:szCs w:val="24"/>
           <w:rtl/>
         </w:rPr>
         <w:lastRenderedPageBreak/>
@@ -787,7 +2005,9 @@
       <w:proofErr w:type="spellStart"/>
       <w:r>
         <w:rPr>
-          <w:rFonts w:hint="cs"/>
+          <w:rFonts w:asciiTheme="minorBidi" w:hAnsiTheme="minorBidi"/>
+          <w:sz w:val="24"/>
+          <w:szCs w:val="24"/>
           <w:rtl/>
         </w:rPr>
         <w:t>פולסים</w:t>
@@ -795,57 +2015,44 @@
       <w:proofErr w:type="spellEnd"/>
       <w:r>
         <w:rPr>
-          <w:rFonts w:hint="cs"/>
+          <w:rFonts w:asciiTheme="minorBidi" w:hAnsiTheme="minorBidi"/>
+          <w:sz w:val="24"/>
+          <w:szCs w:val="24"/>
           <w:rtl/>
         </w:rPr>
         <w:t xml:space="preserve"> של אור אינפרה אדום</w:t>
       </w:r>
       <w:r>
         <w:rPr>
-          <w:rFonts w:hint="cs"/>
-          <w:rtl/>
-        </w:rPr>
-        <w:t xml:space="preserve"> </w:t>
-      </w:r>
-      <w:r>
-        <w:rPr>
-          <w:rtl/>
-        </w:rPr>
-        <w:t>–</w:t>
-      </w:r>
-      <w:r>
-        <w:rPr>
-          <w:rFonts w:hint="cs"/>
-          <w:rtl/>
-        </w:rPr>
-        <w:t xml:space="preserve"> </w:t>
-      </w:r>
-      <w:r>
+          <w:rFonts w:asciiTheme="minorBidi" w:hAnsiTheme="minorBidi"/>
+          <w:sz w:val="24"/>
+          <w:szCs w:val="24"/>
+          <w:rtl/>
+        </w:rPr>
+        <w:t xml:space="preserve"> – </w:t>
+      </w:r>
+      <w:r>
+        <w:rPr>
+          <w:rFonts w:asciiTheme="minorBidi" w:hAnsiTheme="minorBidi"/>
+          <w:sz w:val="24"/>
+          <w:szCs w:val="24"/>
+        </w:rPr>
         <w:t>IR</w:t>
       </w:r>
       <w:r>
         <w:rPr>
-          <w:rFonts w:hint="cs"/>
-          <w:rtl/>
-        </w:rPr>
-        <w:t xml:space="preserve"> </w:t>
-      </w:r>
-      <w:r>
-        <w:rPr>
-          <w:rtl/>
-        </w:rPr>
-        <w:t>–</w:t>
-      </w:r>
-      <w:r>
-        <w:rPr>
-          <w:rFonts w:hint="cs"/>
-          <w:rtl/>
-        </w:rPr>
-        <w:t xml:space="preserve"> </w:t>
-      </w:r>
-      <w:r>
-        <w:rPr>
-          <w:rFonts w:hint="cs"/>
+          <w:rFonts w:asciiTheme="minorBidi" w:hAnsiTheme="minorBidi"/>
+          <w:sz w:val="24"/>
+          <w:szCs w:val="24"/>
+          <w:rtl/>
+        </w:rPr>
+        <w:t xml:space="preserve"> – </w:t>
+      </w:r>
+      <w:r>
+        <w:rPr>
+          <w:rFonts w:asciiTheme="minorBidi" w:hAnsiTheme="minorBidi"/>
+          <w:sz w:val="24"/>
+          <w:szCs w:val="24"/>
           <w:rtl/>
         </w:rPr>
         <w:t xml:space="preserve">שבנא לא יכולים לראות. המזגן כן מסוגל לקלוט. בשלטים </w:t>
@@ -853,7 +2060,9 @@
       <w:proofErr w:type="spellStart"/>
       <w:r>
         <w:rPr>
-          <w:rFonts w:hint="cs"/>
+          <w:rFonts w:asciiTheme="minorBidi" w:hAnsiTheme="minorBidi"/>
+          <w:sz w:val="24"/>
+          <w:szCs w:val="24"/>
           <w:rtl/>
         </w:rPr>
         <w:t>מודרנים</w:t>
@@ -861,7 +2070,9 @@
       <w:proofErr w:type="spellEnd"/>
       <w:r>
         <w:rPr>
-          <w:rFonts w:hint="cs"/>
+          <w:rFonts w:asciiTheme="minorBidi" w:hAnsiTheme="minorBidi"/>
+          <w:sz w:val="24"/>
+          <w:szCs w:val="24"/>
           <w:rtl/>
         </w:rPr>
         <w:t xml:space="preserve"> הבהוב האור שולח סדרה של מספרים בינאריים</w:t>
@@ -874,17 +2085,28 @@
           <w:ilvl w:val="1"/>
           <w:numId w:val="1"/>
         </w:numPr>
-      </w:pPr>
-      <w:r>
-        <w:rPr>
-          <w:rFonts w:hint="cs"/>
+        <w:spacing w:line="360" w:lineRule="auto"/>
+        <w:jc w:val="both"/>
+        <w:rPr>
+          <w:rFonts w:asciiTheme="minorBidi" w:hAnsiTheme="minorBidi"/>
+          <w:sz w:val="24"/>
+          <w:szCs w:val="24"/>
+        </w:rPr>
+      </w:pPr>
+      <w:r>
+        <w:rPr>
+          <w:rFonts w:asciiTheme="minorBidi" w:hAnsiTheme="minorBidi"/>
+          <w:sz w:val="24"/>
+          <w:szCs w:val="24"/>
           <w:rtl/>
         </w:rPr>
         <w:t>שלט:</w:t>
       </w:r>
       <w:r>
         <w:rPr>
-          <w:rFonts w:hint="cs"/>
+          <w:rFonts w:asciiTheme="minorBidi" w:hAnsiTheme="minorBidi"/>
+          <w:sz w:val="24"/>
+          <w:szCs w:val="24"/>
           <w:rtl/>
         </w:rPr>
         <w:t xml:space="preserve"> כפתורים, סוללות, דיודת </w:t>
@@ -892,7 +2114,9 @@
       <w:proofErr w:type="spellStart"/>
       <w:r>
         <w:rPr>
-          <w:rFonts w:hint="cs"/>
+          <w:rFonts w:asciiTheme="minorBidi" w:hAnsiTheme="minorBidi"/>
+          <w:sz w:val="24"/>
+          <w:szCs w:val="24"/>
           <w:rtl/>
         </w:rPr>
         <w:t>אינפרא</w:t>
@@ -900,7 +2124,9 @@
       <w:proofErr w:type="spellEnd"/>
       <w:r>
         <w:rPr>
-          <w:rFonts w:hint="cs"/>
+          <w:rFonts w:asciiTheme="minorBidi" w:hAnsiTheme="minorBidi"/>
+          <w:sz w:val="24"/>
+          <w:szCs w:val="24"/>
           <w:rtl/>
         </w:rPr>
         <w:t xml:space="preserve"> אדום.</w:t>
@@ -909,11 +2135,20 @@
     <w:p>
       <w:pPr>
         <w:pStyle w:val="a9"/>
+        <w:spacing w:line="360" w:lineRule="auto"/>
         <w:ind w:left="1440"/>
-      </w:pPr>
-      <w:r>
-        <w:rPr>
-          <w:rFonts w:hint="cs"/>
+        <w:jc w:val="both"/>
+        <w:rPr>
+          <w:rFonts w:asciiTheme="minorBidi" w:hAnsiTheme="minorBidi"/>
+          <w:sz w:val="24"/>
+          <w:szCs w:val="24"/>
+        </w:rPr>
+      </w:pPr>
+      <w:r>
+        <w:rPr>
+          <w:rFonts w:asciiTheme="minorBidi" w:hAnsiTheme="minorBidi"/>
+          <w:sz w:val="24"/>
+          <w:szCs w:val="24"/>
           <w:rtl/>
         </w:rPr>
         <w:t>מזגן: מקלט אינפרה אדום</w:t>
@@ -926,13 +2161,19 @@
           <w:ilvl w:val="1"/>
           <w:numId w:val="1"/>
         </w:numPr>
-        <w:rPr>
-          <w:rtl/>
-        </w:rPr>
-      </w:pPr>
-      <w:r>
-        <w:rPr>
-          <w:rFonts w:hint="cs"/>
+        <w:spacing w:line="360" w:lineRule="auto"/>
+        <w:jc w:val="both"/>
+        <w:rPr>
+          <w:rFonts w:asciiTheme="minorBidi" w:hAnsiTheme="minorBidi"/>
+          <w:sz w:val="24"/>
+          <w:szCs w:val="24"/>
+        </w:rPr>
+      </w:pPr>
+      <w:r>
+        <w:rPr>
+          <w:rFonts w:asciiTheme="minorBidi" w:hAnsiTheme="minorBidi"/>
+          <w:sz w:val="24"/>
+          <w:szCs w:val="24"/>
           <w:rtl/>
         </w:rPr>
         <w:t xml:space="preserve">כל כפתור המנורה מאירה תדר קצת שונה וככה המזגן יודע מה נלחץ (למשל 2 הבהובים </w:t>
@@ -940,7 +2181,9 @@
       <w:proofErr w:type="spellStart"/>
       <w:r>
         <w:rPr>
-          <w:rFonts w:hint="cs"/>
+          <w:rFonts w:asciiTheme="minorBidi" w:hAnsiTheme="minorBidi"/>
+          <w:sz w:val="24"/>
+          <w:szCs w:val="24"/>
           <w:rtl/>
         </w:rPr>
         <w:t>בשניה</w:t>
@@ -948,25 +2191,53 @@
       <w:proofErr w:type="spellEnd"/>
       <w:r>
         <w:rPr>
-          <w:rFonts w:hint="cs"/>
+          <w:rFonts w:asciiTheme="minorBidi" w:hAnsiTheme="minorBidi"/>
+          <w:sz w:val="24"/>
+          <w:szCs w:val="24"/>
           <w:rtl/>
         </w:rPr>
         <w:t xml:space="preserve"> עבור פעולה מסוימת</w:t>
       </w:r>
       <w:r>
         <w:rPr>
-          <w:rFonts w:hint="cs"/>
+          <w:rFonts w:asciiTheme="minorBidi" w:hAnsiTheme="minorBidi"/>
+          <w:sz w:val="24"/>
+          <w:szCs w:val="24"/>
           <w:rtl/>
         </w:rPr>
         <w:t>)</w:t>
       </w:r>
       <w:r>
         <w:rPr>
-          <w:rFonts w:hint="cs"/>
+          <w:rFonts w:asciiTheme="minorBidi" w:hAnsiTheme="minorBidi"/>
+          <w:sz w:val="24"/>
+          <w:szCs w:val="24"/>
           <w:rtl/>
         </w:rPr>
         <w:t>. הלחיצה על הכפתור סוגרת מעגל חשמלי משתנה בשלט בהתאם לכל כפתור כך שנשלח אות שונה</w:t>
       </w:r>
+    </w:p>
+    <w:p>
+      <w:pPr>
+        <w:pStyle w:val="a9"/>
+        <w:spacing w:line="360" w:lineRule="auto"/>
+        <w:ind w:left="1440"/>
+        <w:jc w:val="both"/>
+        <w:rPr>
+          <w:rFonts w:asciiTheme="minorBidi" w:hAnsiTheme="minorBidi"/>
+          <w:sz w:val="24"/>
+          <w:szCs w:val="24"/>
+          <w:rtl/>
+        </w:rPr>
+      </w:pPr>
+    </w:p>
+    <w:p>
+      <w:pPr>
+        <w:pStyle w:val="1"/>
+        <w:rPr>
+          <w:rtl/>
+        </w:rPr>
+      </w:pPr>
     </w:p>
     <w:sectPr>
       <w:headerReference w:type="default" r:id="rId7"/>
@@ -1051,6 +2322,119 @@
 <file path=word/numbering.xml><?xml version="1.0" encoding="utf-8"?>
 <w:numbering xmlns:wpc="http://schemas.microsoft.com/office/word/2010/wordprocessingCanvas" xmlns:cx="http://schemas.microsoft.com/office/drawing/2014/chartex" xmlns:cx1="http://schemas.microsoft.com/office/drawing/2015/9/8/chartex" xmlns:cx2="http://schemas.microsoft.com/office/drawing/2015/10/21/chartex" xmlns:cx3="http://schemas.microsoft.com/office/drawing/2016/5/9/chartex" xmlns:cx4="http://schemas.microsoft.com/office/drawing/2016/5/10/chartex" xmlns:cx5="http://schemas.microsoft.com/office/drawing/2016/5/11/chartex" xmlns:cx6="http://schemas.microsoft.com/office/drawing/2016/5/12/chartex" xmlns:cx7="http://schemas.microsoft.com/office/drawing/2016/5/13/chartex" xmlns:cx8="http://schemas.microsoft.com/office/drawing/2016/5/14/chartex" xmlns:mc="http://schemas.openxmlformats.org/markup-compatibility/2006" xmlns:aink="http://schemas.microsoft.com/office/drawing/2016/ink" xmlns:am3d="http://schemas.microsoft.com/office/drawing/2017/model3d" xmlns:o="urn:schemas-microsoft-com:office:office" xmlns:oel="http://schemas.microsoft.com/office/2019/extlst" xmlns:r="http://schemas.openxmlformats.org/officeDocument/2006/relationships" xmlns:m="http://schemas.openxmlformats.org/officeDocument/2006/math" xmlns:v="urn:schemas-microsoft-com:vml" xmlns:wp14="http://schemas.microsoft.com/office/word/2010/wordprocessingDrawing" xmlns:wp="http://schemas.openxmlformats.org/drawingml/2006/wordprocessingDrawing" xmlns:w10="urn:schemas-microsoft-com:office:word" xmlns:w="http://schemas.openxmlformats.org/wordprocessingml/2006/main" xmlns:w14="http://schemas.microsoft.com/office/word/2010/wordml" xmlns:w15="http://schemas.microsoft.com/office/word/2012/wordml" xmlns:w16cex="http://schemas.microsoft.com/office/word/2018/wordml/cex" xmlns:w16cid="http://schemas.microsoft.com/office/word/2016/wordml/cid" xmlns:w16="http://schemas.microsoft.com/office/word/2018/wordml" xmlns:w16du="http://schemas.microsoft.com/office/word/2023/wordml/word16du" xmlns:w16sdtdh="http://schemas.microsoft.com/office/word/2020/wordml/sdtdatahash" xmlns:w16sdtfl="http://schemas.microsoft.com/office/word/2024/wordml/sdtformatlock" xmlns:w16se="http://schemas.microsoft.com/office/word/2015/wordml/symex" xmlns:wpg="http://schemas.microsoft.com/office/word/2010/wordprocessingGroup" xmlns:wpi="http://schemas.microsoft.com/office/word/2010/wordprocessingInk" xmlns:wne="http://schemas.microsoft.com/office/word/2006/wordml" xmlns:wps="http://schemas.microsoft.com/office/word/2010/wordprocessingShape" mc:Ignorable="w14 w15 w16se w16cid w16 w16cex w16sdtdh w16sdtfl w16du wp14">
   <w:abstractNum w:abstractNumId="0" w15:restartNumberingAfterBreak="0">
+    <w:nsid w:val="0C747A2E"/>
+    <w:multiLevelType w:val="hybridMultilevel"/>
+    <w:tmpl w:val="EE1663E2"/>
+    <w:lvl w:ilvl="0" w:tplc="04090001">
+      <w:start w:val="1"/>
+      <w:numFmt w:val="bullet"/>
+      <w:lvlText w:val=""/>
+      <w:lvlJc w:val="left"/>
+      <w:pPr>
+        <w:ind w:left="720" w:hanging="360"/>
+      </w:pPr>
+      <w:rPr>
+        <w:rFonts w:ascii="Symbol" w:hAnsi="Symbol" w:hint="default"/>
+      </w:rPr>
+    </w:lvl>
+    <w:lvl w:ilvl="1" w:tplc="04090003" w:tentative="1">
+      <w:start w:val="1"/>
+      <w:numFmt w:val="bullet"/>
+      <w:lvlText w:val="o"/>
+      <w:lvlJc w:val="left"/>
+      <w:pPr>
+        <w:ind w:left="1440" w:hanging="360"/>
+      </w:pPr>
+      <w:rPr>
+        <w:rFonts w:ascii="Courier New" w:hAnsi="Courier New" w:cs="Courier New" w:hint="default"/>
+      </w:rPr>
+    </w:lvl>
+    <w:lvl w:ilvl="2" w:tplc="04090005" w:tentative="1">
+      <w:start w:val="1"/>
+      <w:numFmt w:val="bullet"/>
+      <w:lvlText w:val=""/>
+      <w:lvlJc w:val="left"/>
+      <w:pPr>
+        <w:ind w:left="2160" w:hanging="360"/>
+      </w:pPr>
+      <w:rPr>
+        <w:rFonts w:ascii="Wingdings" w:hAnsi="Wingdings" w:hint="default"/>
+      </w:rPr>
+    </w:lvl>
+    <w:lvl w:ilvl="3" w:tplc="04090001" w:tentative="1">
+      <w:start w:val="1"/>
+      <w:numFmt w:val="bullet"/>
+      <w:lvlText w:val=""/>
+      <w:lvlJc w:val="left"/>
+      <w:pPr>
+        <w:ind w:left="2880" w:hanging="360"/>
+      </w:pPr>
+      <w:rPr>
+        <w:rFonts w:ascii="Symbol" w:hAnsi="Symbol" w:hint="default"/>
+      </w:rPr>
+    </w:lvl>
+    <w:lvl w:ilvl="4" w:tplc="04090003" w:tentative="1">
+      <w:start w:val="1"/>
+      <w:numFmt w:val="bullet"/>
+      <w:lvlText w:val="o"/>
+      <w:lvlJc w:val="left"/>
+      <w:pPr>
+        <w:ind w:left="3600" w:hanging="360"/>
+      </w:pPr>
+      <w:rPr>
+        <w:rFonts w:ascii="Courier New" w:hAnsi="Courier New" w:cs="Courier New" w:hint="default"/>
+      </w:rPr>
+    </w:lvl>
+    <w:lvl w:ilvl="5" w:tplc="04090005" w:tentative="1">
+      <w:start w:val="1"/>
+      <w:numFmt w:val="bullet"/>
+      <w:lvlText w:val=""/>
+      <w:lvlJc w:val="left"/>
+      <w:pPr>
+        <w:ind w:left="4320" w:hanging="360"/>
+      </w:pPr>
+      <w:rPr>
+        <w:rFonts w:ascii="Wingdings" w:hAnsi="Wingdings" w:hint="default"/>
+      </w:rPr>
+    </w:lvl>
+    <w:lvl w:ilvl="6" w:tplc="04090001" w:tentative="1">
+      <w:start w:val="1"/>
+      <w:numFmt w:val="bullet"/>
+      <w:lvlText w:val=""/>
+      <w:lvlJc w:val="left"/>
+      <w:pPr>
+        <w:ind w:left="5040" w:hanging="360"/>
+      </w:pPr>
+      <w:rPr>
+        <w:rFonts w:ascii="Symbol" w:hAnsi="Symbol" w:hint="default"/>
+      </w:rPr>
+    </w:lvl>
+    <w:lvl w:ilvl="7" w:tplc="04090003" w:tentative="1">
+      <w:start w:val="1"/>
+      <w:numFmt w:val="bullet"/>
+      <w:lvlText w:val="o"/>
+      <w:lvlJc w:val="left"/>
+      <w:pPr>
+        <w:ind w:left="5760" w:hanging="360"/>
+      </w:pPr>
+      <w:rPr>
+        <w:rFonts w:ascii="Courier New" w:hAnsi="Courier New" w:cs="Courier New" w:hint="default"/>
+      </w:rPr>
+    </w:lvl>
+    <w:lvl w:ilvl="8" w:tplc="04090005" w:tentative="1">
+      <w:start w:val="1"/>
+      <w:numFmt w:val="bullet"/>
+      <w:lvlText w:val=""/>
+      <w:lvlJc w:val="left"/>
+      <w:pPr>
+        <w:ind w:left="6480" w:hanging="360"/>
+      </w:pPr>
+      <w:rPr>
+        <w:rFonts w:ascii="Wingdings" w:hAnsi="Wingdings" w:hint="default"/>
+      </w:rPr>
+    </w:lvl>
+  </w:abstractNum>
+  <w:abstractNum w:abstractNumId="1" w15:restartNumberingAfterBreak="0">
     <w:nsid w:val="1F1A6778"/>
     <w:multiLevelType w:val="hybridMultilevel"/>
     <w:tmpl w:val="4E92C5BC"/>
@@ -1139,7 +2523,346 @@
       </w:pPr>
     </w:lvl>
   </w:abstractNum>
-  <w:abstractNum w:abstractNumId="1" w15:restartNumberingAfterBreak="0">
+  <w:abstractNum w:abstractNumId="2" w15:restartNumberingAfterBreak="0">
+    <w:nsid w:val="26512FEA"/>
+    <w:multiLevelType w:val="hybridMultilevel"/>
+    <w:tmpl w:val="B41AD936"/>
+    <w:lvl w:ilvl="0" w:tplc="04090001">
+      <w:start w:val="1"/>
+      <w:numFmt w:val="bullet"/>
+      <w:lvlText w:val=""/>
+      <w:lvlJc w:val="left"/>
+      <w:pPr>
+        <w:ind w:left="720" w:hanging="360"/>
+      </w:pPr>
+      <w:rPr>
+        <w:rFonts w:ascii="Symbol" w:hAnsi="Symbol" w:hint="default"/>
+      </w:rPr>
+    </w:lvl>
+    <w:lvl w:ilvl="1" w:tplc="04090003" w:tentative="1">
+      <w:start w:val="1"/>
+      <w:numFmt w:val="bullet"/>
+      <w:lvlText w:val="o"/>
+      <w:lvlJc w:val="left"/>
+      <w:pPr>
+        <w:ind w:left="1440" w:hanging="360"/>
+      </w:pPr>
+      <w:rPr>
+        <w:rFonts w:ascii="Courier New" w:hAnsi="Courier New" w:cs="Courier New" w:hint="default"/>
+      </w:rPr>
+    </w:lvl>
+    <w:lvl w:ilvl="2" w:tplc="04090005" w:tentative="1">
+      <w:start w:val="1"/>
+      <w:numFmt w:val="bullet"/>
+      <w:lvlText w:val=""/>
+      <w:lvlJc w:val="left"/>
+      <w:pPr>
+        <w:ind w:left="2160" w:hanging="360"/>
+      </w:pPr>
+      <w:rPr>
+        <w:rFonts w:ascii="Wingdings" w:hAnsi="Wingdings" w:hint="default"/>
+      </w:rPr>
+    </w:lvl>
+    <w:lvl w:ilvl="3" w:tplc="04090001" w:tentative="1">
+      <w:start w:val="1"/>
+      <w:numFmt w:val="bullet"/>
+      <w:lvlText w:val=""/>
+      <w:lvlJc w:val="left"/>
+      <w:pPr>
+        <w:ind w:left="2880" w:hanging="360"/>
+      </w:pPr>
+      <w:rPr>
+        <w:rFonts w:ascii="Symbol" w:hAnsi="Symbol" w:hint="default"/>
+      </w:rPr>
+    </w:lvl>
+    <w:lvl w:ilvl="4" w:tplc="04090003" w:tentative="1">
+      <w:start w:val="1"/>
+      <w:numFmt w:val="bullet"/>
+      <w:lvlText w:val="o"/>
+      <w:lvlJc w:val="left"/>
+      <w:pPr>
+        <w:ind w:left="3600" w:hanging="360"/>
+      </w:pPr>
+      <w:rPr>
+        <w:rFonts w:ascii="Courier New" w:hAnsi="Courier New" w:cs="Courier New" w:hint="default"/>
+      </w:rPr>
+    </w:lvl>
+    <w:lvl w:ilvl="5" w:tplc="04090005" w:tentative="1">
+      <w:start w:val="1"/>
+      <w:numFmt w:val="bullet"/>
+      <w:lvlText w:val=""/>
+      <w:lvlJc w:val="left"/>
+      <w:pPr>
+        <w:ind w:left="4320" w:hanging="360"/>
+      </w:pPr>
+      <w:rPr>
+        <w:rFonts w:ascii="Wingdings" w:hAnsi="Wingdings" w:hint="default"/>
+      </w:rPr>
+    </w:lvl>
+    <w:lvl w:ilvl="6" w:tplc="04090001" w:tentative="1">
+      <w:start w:val="1"/>
+      <w:numFmt w:val="bullet"/>
+      <w:lvlText w:val=""/>
+      <w:lvlJc w:val="left"/>
+      <w:pPr>
+        <w:ind w:left="5040" w:hanging="360"/>
+      </w:pPr>
+      <w:rPr>
+        <w:rFonts w:ascii="Symbol" w:hAnsi="Symbol" w:hint="default"/>
+      </w:rPr>
+    </w:lvl>
+    <w:lvl w:ilvl="7" w:tplc="04090003" w:tentative="1">
+      <w:start w:val="1"/>
+      <w:numFmt w:val="bullet"/>
+      <w:lvlText w:val="o"/>
+      <w:lvlJc w:val="left"/>
+      <w:pPr>
+        <w:ind w:left="5760" w:hanging="360"/>
+      </w:pPr>
+      <w:rPr>
+        <w:rFonts w:ascii="Courier New" w:hAnsi="Courier New" w:cs="Courier New" w:hint="default"/>
+      </w:rPr>
+    </w:lvl>
+    <w:lvl w:ilvl="8" w:tplc="04090005" w:tentative="1">
+      <w:start w:val="1"/>
+      <w:numFmt w:val="bullet"/>
+      <w:lvlText w:val=""/>
+      <w:lvlJc w:val="left"/>
+      <w:pPr>
+        <w:ind w:left="6480" w:hanging="360"/>
+      </w:pPr>
+      <w:rPr>
+        <w:rFonts w:ascii="Wingdings" w:hAnsi="Wingdings" w:hint="default"/>
+      </w:rPr>
+    </w:lvl>
+  </w:abstractNum>
+  <w:abstractNum w:abstractNumId="3" w15:restartNumberingAfterBreak="0">
+    <w:nsid w:val="2CAA3E76"/>
+    <w:multiLevelType w:val="hybridMultilevel"/>
+    <w:tmpl w:val="D4BE238A"/>
+    <w:lvl w:ilvl="0" w:tplc="04090001">
+      <w:start w:val="1"/>
+      <w:numFmt w:val="bullet"/>
+      <w:lvlText w:val=""/>
+      <w:lvlJc w:val="left"/>
+      <w:pPr>
+        <w:ind w:left="720" w:hanging="360"/>
+      </w:pPr>
+      <w:rPr>
+        <w:rFonts w:ascii="Symbol" w:hAnsi="Symbol" w:hint="default"/>
+      </w:rPr>
+    </w:lvl>
+    <w:lvl w:ilvl="1" w:tplc="04090003" w:tentative="1">
+      <w:start w:val="1"/>
+      <w:numFmt w:val="bullet"/>
+      <w:lvlText w:val="o"/>
+      <w:lvlJc w:val="left"/>
+      <w:pPr>
+        <w:ind w:left="1440" w:hanging="360"/>
+      </w:pPr>
+      <w:rPr>
+        <w:rFonts w:ascii="Courier New" w:hAnsi="Courier New" w:cs="Courier New" w:hint="default"/>
+      </w:rPr>
+    </w:lvl>
+    <w:lvl w:ilvl="2" w:tplc="04090005" w:tentative="1">
+      <w:start w:val="1"/>
+      <w:numFmt w:val="bullet"/>
+      <w:lvlText w:val=""/>
+      <w:lvlJc w:val="left"/>
+      <w:pPr>
+        <w:ind w:left="2160" w:hanging="360"/>
+      </w:pPr>
+      <w:rPr>
+        <w:rFonts w:ascii="Wingdings" w:hAnsi="Wingdings" w:hint="default"/>
+      </w:rPr>
+    </w:lvl>
+    <w:lvl w:ilvl="3" w:tplc="04090001" w:tentative="1">
+      <w:start w:val="1"/>
+      <w:numFmt w:val="bullet"/>
+      <w:lvlText w:val=""/>
+      <w:lvlJc w:val="left"/>
+      <w:pPr>
+        <w:ind w:left="2880" w:hanging="360"/>
+      </w:pPr>
+      <w:rPr>
+        <w:rFonts w:ascii="Symbol" w:hAnsi="Symbol" w:hint="default"/>
+      </w:rPr>
+    </w:lvl>
+    <w:lvl w:ilvl="4" w:tplc="04090003" w:tentative="1">
+      <w:start w:val="1"/>
+      <w:numFmt w:val="bullet"/>
+      <w:lvlText w:val="o"/>
+      <w:lvlJc w:val="left"/>
+      <w:pPr>
+        <w:ind w:left="3600" w:hanging="360"/>
+      </w:pPr>
+      <w:rPr>
+        <w:rFonts w:ascii="Courier New" w:hAnsi="Courier New" w:cs="Courier New" w:hint="default"/>
+      </w:rPr>
+    </w:lvl>
+    <w:lvl w:ilvl="5" w:tplc="04090005" w:tentative="1">
+      <w:start w:val="1"/>
+      <w:numFmt w:val="bullet"/>
+      <w:lvlText w:val=""/>
+      <w:lvlJc w:val="left"/>
+      <w:pPr>
+        <w:ind w:left="4320" w:hanging="360"/>
+      </w:pPr>
+      <w:rPr>
+        <w:rFonts w:ascii="Wingdings" w:hAnsi="Wingdings" w:hint="default"/>
+      </w:rPr>
+    </w:lvl>
+    <w:lvl w:ilvl="6" w:tplc="04090001" w:tentative="1">
+      <w:start w:val="1"/>
+      <w:numFmt w:val="bullet"/>
+      <w:lvlText w:val=""/>
+      <w:lvlJc w:val="left"/>
+      <w:pPr>
+        <w:ind w:left="5040" w:hanging="360"/>
+      </w:pPr>
+      <w:rPr>
+        <w:rFonts w:ascii="Symbol" w:hAnsi="Symbol" w:hint="default"/>
+      </w:rPr>
+    </w:lvl>
+    <w:lvl w:ilvl="7" w:tplc="04090003" w:tentative="1">
+      <w:start w:val="1"/>
+      <w:numFmt w:val="bullet"/>
+      <w:lvlText w:val="o"/>
+      <w:lvlJc w:val="left"/>
+      <w:pPr>
+        <w:ind w:left="5760" w:hanging="360"/>
+      </w:pPr>
+      <w:rPr>
+        <w:rFonts w:ascii="Courier New" w:hAnsi="Courier New" w:cs="Courier New" w:hint="default"/>
+      </w:rPr>
+    </w:lvl>
+    <w:lvl w:ilvl="8" w:tplc="04090005" w:tentative="1">
+      <w:start w:val="1"/>
+      <w:numFmt w:val="bullet"/>
+      <w:lvlText w:val=""/>
+      <w:lvlJc w:val="left"/>
+      <w:pPr>
+        <w:ind w:left="6480" w:hanging="360"/>
+      </w:pPr>
+      <w:rPr>
+        <w:rFonts w:ascii="Wingdings" w:hAnsi="Wingdings" w:hint="default"/>
+      </w:rPr>
+    </w:lvl>
+  </w:abstractNum>
+  <w:abstractNum w:abstractNumId="4" w15:restartNumberingAfterBreak="0">
+    <w:nsid w:val="3F804750"/>
+    <w:multiLevelType w:val="hybridMultilevel"/>
+    <w:tmpl w:val="2114477A"/>
+    <w:lvl w:ilvl="0" w:tplc="04090001">
+      <w:start w:val="1"/>
+      <w:numFmt w:val="bullet"/>
+      <w:lvlText w:val=""/>
+      <w:lvlJc w:val="left"/>
+      <w:pPr>
+        <w:ind w:left="720" w:hanging="360"/>
+      </w:pPr>
+      <w:rPr>
+        <w:rFonts w:ascii="Symbol" w:hAnsi="Symbol" w:hint="default"/>
+      </w:rPr>
+    </w:lvl>
+    <w:lvl w:ilvl="1" w:tplc="04090003">
+      <w:start w:val="1"/>
+      <w:numFmt w:val="bullet"/>
+      <w:lvlText w:val="o"/>
+      <w:lvlJc w:val="left"/>
+      <w:pPr>
+        <w:ind w:left="1440" w:hanging="360"/>
+      </w:pPr>
+      <w:rPr>
+        <w:rFonts w:ascii="Courier New" w:hAnsi="Courier New" w:cs="Courier New" w:hint="default"/>
+      </w:rPr>
+    </w:lvl>
+    <w:lvl w:ilvl="2" w:tplc="04090005" w:tentative="1">
+      <w:start w:val="1"/>
+      <w:numFmt w:val="bullet"/>
+      <w:lvlText w:val=""/>
+      <w:lvlJc w:val="left"/>
+      <w:pPr>
+        <w:ind w:left="2160" w:hanging="360"/>
+      </w:pPr>
+      <w:rPr>
+        <w:rFonts w:ascii="Wingdings" w:hAnsi="Wingdings" w:hint="default"/>
+      </w:rPr>
+    </w:lvl>
+    <w:lvl w:ilvl="3" w:tplc="04090001" w:tentative="1">
+      <w:start w:val="1"/>
+      <w:numFmt w:val="bullet"/>
+      <w:lvlText w:val=""/>
+      <w:lvlJc w:val="left"/>
+      <w:pPr>
+        <w:ind w:left="2880" w:hanging="360"/>
+      </w:pPr>
+      <w:rPr>
+        <w:rFonts w:ascii="Symbol" w:hAnsi="Symbol" w:hint="default"/>
+      </w:rPr>
+    </w:lvl>
+    <w:lvl w:ilvl="4" w:tplc="04090003" w:tentative="1">
+      <w:start w:val="1"/>
+      <w:numFmt w:val="bullet"/>
+      <w:lvlText w:val="o"/>
+      <w:lvlJc w:val="left"/>
+      <w:pPr>
+        <w:ind w:left="3600" w:hanging="360"/>
+      </w:pPr>
+      <w:rPr>
+        <w:rFonts w:ascii="Courier New" w:hAnsi="Courier New" w:cs="Courier New" w:hint="default"/>
+      </w:rPr>
+    </w:lvl>
+    <w:lvl w:ilvl="5" w:tplc="04090005" w:tentative="1">
+      <w:start w:val="1"/>
+      <w:numFmt w:val="bullet"/>
+      <w:lvlText w:val=""/>
+      <w:lvlJc w:val="left"/>
+      <w:pPr>
+        <w:ind w:left="4320" w:hanging="360"/>
+      </w:pPr>
+      <w:rPr>
+        <w:rFonts w:ascii="Wingdings" w:hAnsi="Wingdings" w:hint="default"/>
+      </w:rPr>
+    </w:lvl>
+    <w:lvl w:ilvl="6" w:tplc="04090001" w:tentative="1">
+      <w:start w:val="1"/>
+      <w:numFmt w:val="bullet"/>
+      <w:lvlText w:val=""/>
+      <w:lvlJc w:val="left"/>
+      <w:pPr>
+        <w:ind w:left="5040" w:hanging="360"/>
+      </w:pPr>
+      <w:rPr>
+        <w:rFonts w:ascii="Symbol" w:hAnsi="Symbol" w:hint="default"/>
+      </w:rPr>
+    </w:lvl>
+    <w:lvl w:ilvl="7" w:tplc="04090003" w:tentative="1">
+      <w:start w:val="1"/>
+      <w:numFmt w:val="bullet"/>
+      <w:lvlText w:val="o"/>
+      <w:lvlJc w:val="left"/>
+      <w:pPr>
+        <w:ind w:left="5760" w:hanging="360"/>
+      </w:pPr>
+      <w:rPr>
+        <w:rFonts w:ascii="Courier New" w:hAnsi="Courier New" w:cs="Courier New" w:hint="default"/>
+      </w:rPr>
+    </w:lvl>
+    <w:lvl w:ilvl="8" w:tplc="04090005" w:tentative="1">
+      <w:start w:val="1"/>
+      <w:numFmt w:val="bullet"/>
+      <w:lvlText w:val=""/>
+      <w:lvlJc w:val="left"/>
+      <w:pPr>
+        <w:ind w:left="6480" w:hanging="360"/>
+      </w:pPr>
+      <w:rPr>
+        <w:rFonts w:ascii="Wingdings" w:hAnsi="Wingdings" w:hint="default"/>
+      </w:rPr>
+    </w:lvl>
+  </w:abstractNum>
+  <w:abstractNum w:abstractNumId="5" w15:restartNumberingAfterBreak="0">
     <w:nsid w:val="4B860F8D"/>
     <w:multiLevelType w:val="hybridMultilevel"/>
     <w:tmpl w:val="4F6E9C22"/>
@@ -1252,7 +2975,7 @@
       </w:rPr>
     </w:lvl>
   </w:abstractNum>
-  <w:abstractNum w:abstractNumId="2" w15:restartNumberingAfterBreak="0">
+  <w:abstractNum w:abstractNumId="6" w15:restartNumberingAfterBreak="0">
     <w:nsid w:val="594F02A4"/>
     <w:multiLevelType w:val="hybridMultilevel"/>
     <w:tmpl w:val="8C5AD392"/>
@@ -1365,7 +3088,7 @@
       </w:rPr>
     </w:lvl>
   </w:abstractNum>
-  <w:abstractNum w:abstractNumId="3" w15:restartNumberingAfterBreak="0">
+  <w:abstractNum w:abstractNumId="7" w15:restartNumberingAfterBreak="0">
     <w:nsid w:val="6DB90F9E"/>
     <w:multiLevelType w:val="hybridMultilevel"/>
     <w:tmpl w:val="BAD884EA"/>
@@ -1479,16 +3202,28 @@
     </w:lvl>
   </w:abstractNum>
   <w:num w:numId="1" w16cid:durableId="1181704139">
+    <w:abstractNumId w:val="1"/>
+  </w:num>
+  <w:num w:numId="2" w16cid:durableId="55251800">
+    <w:abstractNumId w:val="5"/>
+  </w:num>
+  <w:num w:numId="3" w16cid:durableId="1202858612">
+    <w:abstractNumId w:val="7"/>
+  </w:num>
+  <w:num w:numId="4" w16cid:durableId="2113431087">
+    <w:abstractNumId w:val="6"/>
+  </w:num>
+  <w:num w:numId="5" w16cid:durableId="1710254391">
+    <w:abstractNumId w:val="2"/>
+  </w:num>
+  <w:num w:numId="6" w16cid:durableId="19479092">
     <w:abstractNumId w:val="0"/>
   </w:num>
-  <w:num w:numId="2" w16cid:durableId="55251800">
-    <w:abstractNumId w:val="1"/>
+  <w:num w:numId="7" w16cid:durableId="1171722542">
+    <w:abstractNumId w:val="4"/>
   </w:num>
-  <w:num w:numId="3" w16cid:durableId="1202858612">
+  <w:num w:numId="8" w16cid:durableId="611670830">
     <w:abstractNumId w:val="3"/>
-  </w:num>
-  <w:num w:numId="4" w16cid:durableId="2113431087">
-    <w:abstractNumId w:val="2"/>
   </w:num>
 </w:numbering>
 </file>
@@ -2099,7 +3834,6 @@
   <w:style w:type="character" w:default="1" w:styleId="a0">
     <w:name w:val="Default Paragraph Font"/>
     <w:uiPriority w:val="1"/>
-    <w:semiHidden/>
     <w:unhideWhenUsed/>
   </w:style>
   <w:style w:type="table" w:default="1" w:styleId="a1">

--- a/answers.docx
+++ b/answers.docx
@@ -872,7 +872,7 @@
         <w:spacing w:line="360" w:lineRule="auto"/>
         <w:jc w:val="both"/>
         <w:rPr>
-          <w:rFonts w:asciiTheme="minorBidi" w:hAnsiTheme="minorBidi" w:hint="cs"/>
+          <w:rFonts w:asciiTheme="minorBidi" w:hAnsiTheme="minorBidi"/>
           <w:sz w:val="24"/>
           <w:szCs w:val="24"/>
           <w:rtl/>
@@ -894,7 +894,25 @@
           <w:szCs w:val="24"/>
           <w:rtl/>
         </w:rPr>
-        <w:t xml:space="preserve">, לוודא שאין ערכים </w:t>
+        <w:t xml:space="preserve">, </w:t>
+      </w:r>
+      <w:r>
+        <w:rPr>
+          <w:rFonts w:asciiTheme="minorBidi" w:hAnsiTheme="minorBidi" w:hint="cs"/>
+          <w:sz w:val="24"/>
+          <w:szCs w:val="24"/>
+          <w:rtl/>
+        </w:rPr>
+        <w:t xml:space="preserve">לבצע המרות פורמטים, </w:t>
+      </w:r>
+      <w:r>
+        <w:rPr>
+          <w:rFonts w:asciiTheme="minorBidi" w:hAnsiTheme="minorBidi" w:hint="cs"/>
+          <w:sz w:val="24"/>
+          <w:szCs w:val="24"/>
+          <w:rtl/>
+        </w:rPr>
+        <w:t xml:space="preserve">לוודא שאין ערכים </w:t>
       </w:r>
       <w:proofErr w:type="spellStart"/>
       <w:r>
@@ -974,7 +992,26 @@
           <w:szCs w:val="24"/>
           <w:rtl/>
         </w:rPr>
-        <w:t>מילון שהמפתח שלו הוא שעה ב</w:t>
+        <w:lastRenderedPageBreak/>
+        <w:t xml:space="preserve">מילון שהמפתח שלו הוא שעה </w:t>
+      </w:r>
+      <w:r>
+        <w:rPr>
+          <w:rFonts w:asciiTheme="minorBidi" w:hAnsiTheme="minorBidi" w:hint="cs"/>
+          <w:sz w:val="24"/>
+          <w:szCs w:val="24"/>
+          <w:rtl/>
+        </w:rPr>
+        <w:t xml:space="preserve">התחלה </w:t>
+      </w:r>
+      <w:r>
+        <w:rPr>
+          <w:rFonts w:asciiTheme="minorBidi" w:hAnsiTheme="minorBidi" w:hint="cs"/>
+          <w:sz w:val="24"/>
+          <w:szCs w:val="24"/>
+          <w:rtl/>
+        </w:rPr>
+        <w:t>ב</w:t>
       </w:r>
       <w:r>
         <w:rPr>
@@ -1017,7 +1054,6 @@
           <w:sz w:val="24"/>
           <w:szCs w:val="24"/>
         </w:rPr>
-        <w:lastRenderedPageBreak/>
         <w:t>count</w:t>
       </w:r>
       <w:r>
@@ -1118,147 +1154,32 @@
     </w:p>
     <w:p>
       <w:pPr>
-        <w:pStyle w:val="a9"/>
-        <w:numPr>
-          <w:ilvl w:val="0"/>
-          <w:numId w:val="7"/>
-        </w:numPr>
         <w:spacing w:line="360" w:lineRule="auto"/>
         <w:jc w:val="both"/>
         <w:rPr>
           <w:rFonts w:asciiTheme="minorBidi" w:hAnsiTheme="minorBidi"/>
           <w:sz w:val="24"/>
           <w:szCs w:val="24"/>
-        </w:rPr>
-      </w:pPr>
-      <w:r>
-        <w:rPr>
-          <w:rFonts w:asciiTheme="minorBidi" w:hAnsiTheme="minorBidi" w:hint="cs"/>
-          <w:sz w:val="24"/>
-          <w:szCs w:val="24"/>
-          <w:rtl/>
-        </w:rPr>
-        <w:t>מילון שהמפתח</w:t>
-      </w:r>
-      <w:r>
-        <w:rPr>
-          <w:rFonts w:asciiTheme="minorBidi" w:hAnsiTheme="minorBidi" w:hint="cs"/>
-          <w:sz w:val="24"/>
-          <w:szCs w:val="24"/>
-          <w:rtl/>
-        </w:rPr>
-        <w:t xml:space="preserve"> שלו הוא דקות ושניות והערך </w:t>
-      </w:r>
-      <w:r>
-        <w:rPr>
-          <w:rFonts w:asciiTheme="minorBidi" w:hAnsiTheme="minorBidi" w:hint="cs"/>
-          <w:sz w:val="24"/>
-          <w:szCs w:val="24"/>
-          <w:rtl/>
-        </w:rPr>
-        <w:t xml:space="preserve">הוא: </w:t>
-      </w:r>
-    </w:p>
-    <w:p>
-      <w:pPr>
-        <w:pStyle w:val="a9"/>
-        <w:numPr>
-          <w:ilvl w:val="1"/>
-          <w:numId w:val="7"/>
-        </w:numPr>
-        <w:spacing w:line="360" w:lineRule="auto"/>
-        <w:jc w:val="both"/>
-        <w:rPr>
-          <w:rFonts w:asciiTheme="minorBidi" w:hAnsiTheme="minorBidi"/>
-          <w:sz w:val="24"/>
-          <w:szCs w:val="24"/>
-          <w:rtl/>
-        </w:rPr>
-      </w:pPr>
-      <w:r>
-        <w:rPr>
-          <w:rFonts w:asciiTheme="minorBidi" w:hAnsiTheme="minorBidi"/>
-          <w:sz w:val="24"/>
-          <w:szCs w:val="24"/>
-        </w:rPr>
-        <w:t>count</w:t>
-      </w:r>
-      <w:r>
-        <w:rPr>
-          <w:rFonts w:asciiTheme="minorBidi" w:hAnsiTheme="minorBidi" w:hint="cs"/>
-          <w:sz w:val="24"/>
-          <w:szCs w:val="24"/>
-          <w:rtl/>
-        </w:rPr>
-        <w:t xml:space="preserve"> מאותחל ב- </w:t>
-      </w:r>
-      <w:r>
-        <w:rPr>
-          <w:rFonts w:asciiTheme="minorBidi" w:hAnsiTheme="minorBidi" w:hint="cs"/>
-          <w:sz w:val="24"/>
-          <w:szCs w:val="24"/>
-          <w:rtl/>
-        </w:rPr>
-        <w:t>1</w:t>
-      </w:r>
-      <w:r>
-        <w:rPr>
-          <w:rFonts w:asciiTheme="minorBidi" w:hAnsiTheme="minorBidi" w:hint="cs"/>
-          <w:sz w:val="24"/>
-          <w:szCs w:val="24"/>
-          <w:rtl/>
-        </w:rPr>
-        <w:t>.</w:t>
-      </w:r>
-    </w:p>
-    <w:p>
-      <w:pPr>
-        <w:pStyle w:val="a9"/>
-        <w:numPr>
-          <w:ilvl w:val="1"/>
-          <w:numId w:val="7"/>
-        </w:numPr>
-        <w:spacing w:line="360" w:lineRule="auto"/>
-        <w:jc w:val="both"/>
-        <w:rPr>
-          <w:rFonts w:asciiTheme="minorBidi" w:hAnsiTheme="minorBidi"/>
-          <w:sz w:val="24"/>
-          <w:szCs w:val="24"/>
-        </w:rPr>
-      </w:pPr>
-      <w:r>
-        <w:rPr>
-          <w:rFonts w:asciiTheme="minorBidi" w:hAnsiTheme="minorBidi"/>
-          <w:sz w:val="24"/>
-          <w:szCs w:val="24"/>
-        </w:rPr>
-        <w:t>average</w:t>
-      </w:r>
-      <w:r>
-        <w:rPr>
-          <w:rFonts w:asciiTheme="minorBidi" w:hAnsiTheme="minorBidi" w:hint="cs"/>
-          <w:sz w:val="24"/>
-          <w:szCs w:val="24"/>
-          <w:rtl/>
-        </w:rPr>
-        <w:t xml:space="preserve"> מאותחל ב- </w:t>
-      </w:r>
-      <w:r>
-        <w:rPr>
-          <w:rFonts w:asciiTheme="minorBidi" w:hAnsiTheme="minorBidi"/>
-          <w:sz w:val="24"/>
-          <w:szCs w:val="24"/>
-        </w:rPr>
-        <w:t>value</w:t>
-      </w:r>
-      <w:r>
-        <w:rPr>
-          <w:rFonts w:asciiTheme="minorBidi" w:hAnsiTheme="minorBidi" w:hint="cs"/>
-          <w:sz w:val="24"/>
-          <w:szCs w:val="24"/>
-          <w:rtl/>
-        </w:rPr>
-        <w:t xml:space="preserve"> של ה- </w:t>
+          <w:rtl/>
+        </w:rPr>
+      </w:pPr>
+      <w:r>
+        <w:rPr>
+          <w:rFonts w:asciiTheme="minorBidi" w:hAnsiTheme="minorBidi"/>
+          <w:sz w:val="24"/>
+          <w:szCs w:val="24"/>
+          <w:rtl/>
+        </w:rPr>
+        <w:t xml:space="preserve">עבור כל שורה </w:t>
+      </w:r>
+      <w:r>
+        <w:rPr>
+          <w:rFonts w:asciiTheme="minorBidi" w:hAnsiTheme="minorBidi" w:hint="cs"/>
+          <w:sz w:val="24"/>
+          <w:szCs w:val="24"/>
+          <w:rtl/>
+        </w:rPr>
+        <w:t xml:space="preserve">שמגיעה מה- </w:t>
       </w:r>
       <w:r>
         <w:rPr>
@@ -1275,65 +1196,6 @@
           <w:szCs w:val="24"/>
           <w:rtl/>
         </w:rPr>
-        <w:t>.</w:t>
-      </w:r>
-    </w:p>
-    <w:p>
-      <w:pPr>
-        <w:spacing w:line="360" w:lineRule="auto"/>
-        <w:jc w:val="both"/>
-        <w:rPr>
-          <w:rFonts w:asciiTheme="minorBidi" w:hAnsiTheme="minorBidi" w:hint="cs"/>
-          <w:sz w:val="24"/>
-          <w:szCs w:val="24"/>
-          <w:rtl/>
-        </w:rPr>
-      </w:pPr>
-    </w:p>
-    <w:p>
-      <w:pPr>
-        <w:spacing w:line="360" w:lineRule="auto"/>
-        <w:jc w:val="both"/>
-        <w:rPr>
-          <w:rFonts w:asciiTheme="minorBidi" w:hAnsiTheme="minorBidi"/>
-          <w:sz w:val="24"/>
-          <w:szCs w:val="24"/>
-          <w:rtl/>
-        </w:rPr>
-      </w:pPr>
-      <w:r>
-        <w:rPr>
-          <w:rFonts w:asciiTheme="minorBidi" w:hAnsiTheme="minorBidi"/>
-          <w:sz w:val="24"/>
-          <w:szCs w:val="24"/>
-          <w:rtl/>
-        </w:rPr>
-        <w:t xml:space="preserve">עבור כל שורה </w:t>
-      </w:r>
-      <w:r>
-        <w:rPr>
-          <w:rFonts w:asciiTheme="minorBidi" w:hAnsiTheme="minorBidi" w:hint="cs"/>
-          <w:sz w:val="24"/>
-          <w:szCs w:val="24"/>
-          <w:rtl/>
-        </w:rPr>
-        <w:t xml:space="preserve">שמגיעה מה- </w:t>
-      </w:r>
-      <w:r>
-        <w:rPr>
-          <w:rFonts w:asciiTheme="minorBidi" w:hAnsiTheme="minorBidi"/>
-          <w:sz w:val="24"/>
-          <w:szCs w:val="24"/>
-        </w:rPr>
-        <w:t>stream</w:t>
-      </w:r>
-      <w:r>
-        <w:rPr>
-          <w:rFonts w:asciiTheme="minorBidi" w:hAnsiTheme="minorBidi" w:hint="cs"/>
-          <w:sz w:val="24"/>
-          <w:szCs w:val="24"/>
-          <w:rtl/>
-        </w:rPr>
         <w:t xml:space="preserve"> ועברה את כל הבדיקות</w:t>
       </w:r>
       <w:r>
@@ -1361,7 +1223,25 @@
           <w:szCs w:val="24"/>
           <w:rtl/>
         </w:rPr>
-        <w:t xml:space="preserve">לבדוק </w:t>
+        <w:t>לעגל את השעה כלפי מטה ו</w:t>
+      </w:r>
+      <w:r>
+        <w:rPr>
+          <w:rFonts w:asciiTheme="minorBidi" w:hAnsiTheme="minorBidi" w:hint="cs"/>
+          <w:sz w:val="24"/>
+          <w:szCs w:val="24"/>
+          <w:rtl/>
+        </w:rPr>
+        <w:t>לבדוק</w:t>
+      </w:r>
+      <w:r>
+        <w:rPr>
+          <w:rFonts w:asciiTheme="minorBidi" w:hAnsiTheme="minorBidi" w:hint="cs"/>
+          <w:sz w:val="24"/>
+          <w:szCs w:val="24"/>
+          <w:rtl/>
+        </w:rPr>
+        <w:t>:</w:t>
       </w:r>
     </w:p>
     <w:p>
@@ -1440,14 +1320,13 @@
         <w:spacing w:line="360" w:lineRule="auto"/>
         <w:jc w:val="both"/>
         <w:rPr>
-          <w:rFonts w:asciiTheme="minorBidi" w:hAnsiTheme="minorBidi"/>
+          <w:rFonts w:asciiTheme="minorBidi" w:hAnsiTheme="minorBidi" w:hint="cs"/>
           <w:sz w:val="24"/>
           <w:szCs w:val="24"/>
           <w:rtl/>
         </w:rPr>
       </w:pPr>
       <w:proofErr w:type="spellStart"/>
-      <w:proofErr w:type="gramStart"/>
       <w:r>
         <w:rPr>
           <w:rFonts w:asciiTheme="minorBidi" w:hAnsiTheme="minorBidi"/>
@@ -1465,7 +1344,6 @@
         <w:t>timestamp</w:t>
       </w:r>
       <w:proofErr w:type="spellEnd"/>
-      <w:proofErr w:type="gramEnd"/>
       <w:r>
         <w:rPr>
           <w:rFonts w:asciiTheme="minorBidi" w:hAnsiTheme="minorBidi" w:hint="cs"/>
@@ -1502,34 +1380,57 @@
         <w:t>stream.value</w:t>
       </w:r>
       <w:proofErr w:type="spellEnd"/>
-      <w:r>
-        <w:rPr>
-          <w:rFonts w:asciiTheme="minorBidi" w:hAnsiTheme="minorBidi" w:hint="cs"/>
-          <w:sz w:val="24"/>
-          <w:szCs w:val="24"/>
-          <w:rtl/>
-        </w:rPr>
-        <w:t xml:space="preserve"> ולהכניס למילון את הדקה </w:t>
-      </w:r>
-      <w:proofErr w:type="spellStart"/>
-      <w:r>
-        <w:rPr>
-          <w:rFonts w:asciiTheme="minorBidi" w:hAnsiTheme="minorBidi" w:hint="cs"/>
-          <w:sz w:val="24"/>
-          <w:szCs w:val="24"/>
-          <w:rtl/>
-        </w:rPr>
-        <w:t>והשניה</w:t>
-      </w:r>
-      <w:proofErr w:type="spellEnd"/>
-      <w:r>
-        <w:rPr>
-          <w:rFonts w:asciiTheme="minorBidi" w:hAnsiTheme="minorBidi" w:hint="cs"/>
-          <w:sz w:val="24"/>
-          <w:szCs w:val="24"/>
-          <w:rtl/>
-        </w:rPr>
-        <w:t>.</w:t>
+    </w:p>
+    <w:p>
+      <w:pPr>
+        <w:pStyle w:val="a9"/>
+        <w:numPr>
+          <w:ilvl w:val="0"/>
+          <w:numId w:val="8"/>
+        </w:numPr>
+        <w:spacing w:line="360" w:lineRule="auto"/>
+        <w:jc w:val="both"/>
+        <w:rPr>
+          <w:rFonts w:asciiTheme="minorBidi" w:hAnsiTheme="minorBidi"/>
+          <w:sz w:val="24"/>
+          <w:szCs w:val="24"/>
+        </w:rPr>
+      </w:pPr>
+      <w:r>
+        <w:rPr>
+          <w:rFonts w:asciiTheme="minorBidi" w:hAnsiTheme="minorBidi" w:hint="cs"/>
+          <w:sz w:val="24"/>
+          <w:szCs w:val="24"/>
+          <w:rtl/>
+        </w:rPr>
+        <w:t xml:space="preserve">האם זאת שורה </w:t>
+      </w:r>
+      <w:r>
+        <w:rPr>
+          <w:rFonts w:asciiTheme="minorBidi" w:hAnsiTheme="minorBidi" w:hint="cs"/>
+          <w:sz w:val="24"/>
+          <w:szCs w:val="24"/>
+          <w:rtl/>
+        </w:rPr>
+        <w:t xml:space="preserve">שקיימת במילון </w:t>
+      </w:r>
+      <w:r>
+        <w:rPr>
+          <w:rFonts w:asciiTheme="minorBidi" w:hAnsiTheme="minorBidi"/>
+          <w:sz w:val="24"/>
+          <w:szCs w:val="24"/>
+          <w:rtl/>
+        </w:rPr>
+        <w:t>–</w:t>
+      </w:r>
+      <w:r>
+        <w:rPr>
+          <w:rFonts w:asciiTheme="minorBidi" w:hAnsiTheme="minorBidi" w:hint="cs"/>
+          <w:sz w:val="24"/>
+          <w:szCs w:val="24"/>
+          <w:rtl/>
+        </w:rPr>
+        <w:t xml:space="preserve"> </w:t>
       </w:r>
     </w:p>
     <w:p>
@@ -1541,16 +1442,34 @@
           <w:rFonts w:asciiTheme="minorBidi" w:hAnsiTheme="minorBidi" w:hint="cs"/>
           <w:sz w:val="24"/>
           <w:szCs w:val="24"/>
-        </w:rPr>
-      </w:pPr>
-      <w:r>
-        <w:rPr>
-          <w:rFonts w:asciiTheme="minorBidi" w:hAnsiTheme="minorBidi" w:hint="cs"/>
-          <w:sz w:val="24"/>
-          <w:szCs w:val="24"/>
-          <w:rtl/>
-        </w:rPr>
-        <w:t xml:space="preserve">האם זאת שורה </w:t>
+          <w:rtl/>
+        </w:rPr>
+      </w:pPr>
+      <w:r>
+        <w:rPr>
+          <w:rFonts w:asciiTheme="minorBidi" w:hAnsiTheme="minorBidi"/>
+          <w:sz w:val="24"/>
+          <w:szCs w:val="24"/>
+        </w:rPr>
+        <w:t>count+=1 average=(average*(count-1)+</w:t>
+      </w:r>
+      <w:proofErr w:type="spellStart"/>
+      <w:r>
+        <w:rPr>
+          <w:rFonts w:asciiTheme="minorBidi" w:hAnsiTheme="minorBidi"/>
+          <w:sz w:val="24"/>
+          <w:szCs w:val="24"/>
+        </w:rPr>
+        <w:t>stream.value</w:t>
+      </w:r>
+      <w:proofErr w:type="spellEnd"/>
+      <w:r>
+        <w:rPr>
+          <w:rFonts w:asciiTheme="minorBidi" w:hAnsiTheme="minorBidi"/>
+          <w:sz w:val="24"/>
+          <w:szCs w:val="24"/>
+        </w:rPr>
+        <w:t>)/count</w:t>
       </w:r>
     </w:p>
     <w:p>
@@ -1564,30 +1483,50 @@
           <w:rtl/>
         </w:rPr>
       </w:pPr>
-    </w:p>
-    <w:p>
-      <w:pPr>
-        <w:spacing w:line="360" w:lineRule="auto"/>
-        <w:jc w:val="both"/>
-        <w:rPr>
-          <w:rFonts w:asciiTheme="minorBidi" w:hAnsiTheme="minorBidi"/>
-          <w:sz w:val="24"/>
-          <w:szCs w:val="24"/>
-          <w:rtl/>
-        </w:rPr>
-      </w:pPr>
-    </w:p>
-    <w:p>
-      <w:pPr>
-        <w:spacing w:line="360" w:lineRule="auto"/>
-        <w:jc w:val="both"/>
-        <w:rPr>
-          <w:rFonts w:asciiTheme="minorBidi" w:hAnsiTheme="minorBidi"/>
-          <w:sz w:val="24"/>
-          <w:szCs w:val="24"/>
-          <w:rtl/>
-        </w:rPr>
-      </w:pPr>
+      <w:r>
+        <w:rPr>
+          <w:rFonts w:asciiTheme="minorBidi" w:hAnsiTheme="minorBidi" w:hint="cs"/>
+          <w:sz w:val="24"/>
+          <w:szCs w:val="24"/>
+          <w:rtl/>
+        </w:rPr>
+        <w:t xml:space="preserve">כשרוצים לגשת לממוצע שעתי מסוים </w:t>
+      </w:r>
+      <w:r>
+        <w:rPr>
+          <w:rFonts w:asciiTheme="minorBidi" w:hAnsiTheme="minorBidi"/>
+          <w:sz w:val="24"/>
+          <w:szCs w:val="24"/>
+          <w:rtl/>
+        </w:rPr>
+        <w:t>–</w:t>
+      </w:r>
+      <w:r>
+        <w:rPr>
+          <w:rFonts w:asciiTheme="minorBidi" w:hAnsiTheme="minorBidi" w:hint="cs"/>
+          <w:sz w:val="24"/>
+          <w:szCs w:val="24"/>
+          <w:rtl/>
+        </w:rPr>
+        <w:t xml:space="preserve"> פשוט ניגשים למקום במילון עם שעת ההתחלה ושולפים את </w:t>
+      </w:r>
+      <w:r>
+        <w:rPr>
+          <w:rFonts w:asciiTheme="minorBidi" w:hAnsiTheme="minorBidi"/>
+          <w:sz w:val="24"/>
+          <w:szCs w:val="24"/>
+        </w:rPr>
+        <w:t>average</w:t>
+      </w:r>
+      <w:r>
+        <w:rPr>
+          <w:rFonts w:asciiTheme="minorBidi" w:hAnsiTheme="minorBidi" w:hint="cs"/>
+          <w:sz w:val="24"/>
+          <w:szCs w:val="24"/>
+          <w:rtl/>
+        </w:rPr>
+        <w:t>.</w:t>
+      </w:r>
     </w:p>
     <w:p>
       <w:pPr>
@@ -1999,7 +1938,6 @@
           <w:szCs w:val="24"/>
           <w:rtl/>
         </w:rPr>
-        <w:lastRenderedPageBreak/>
         <w:t xml:space="preserve">השלט פולט </w:t>
       </w:r>
       <w:proofErr w:type="spellStart"/>
@@ -2176,6 +2114,7 @@
           <w:szCs w:val="24"/>
           <w:rtl/>
         </w:rPr>
+        <w:lastRenderedPageBreak/>
         <w:t xml:space="preserve">כל כפתור המנורה מאירה תדר קצת שונה וככה המזגן יודע מה נלחץ (למשל 2 הבהובים </w:t>
       </w:r>
       <w:proofErr w:type="spellStart"/>
@@ -2639,7 +2578,7 @@
   <w:abstractNum w:abstractNumId="3" w15:restartNumberingAfterBreak="0">
     <w:nsid w:val="2CAA3E76"/>
     <w:multiLevelType w:val="hybridMultilevel"/>
-    <w:tmpl w:val="D4BE238A"/>
+    <w:tmpl w:val="7FA67F86"/>
     <w:lvl w:ilvl="0" w:tplc="04090001">
       <w:start w:val="1"/>
       <w:numFmt w:val="bullet"/>
@@ -3834,6 +3773,7 @@
   <w:style w:type="character" w:default="1" w:styleId="a0">
     <w:name w:val="Default Paragraph Font"/>
     <w:uiPriority w:val="1"/>
+    <w:semiHidden/>
     <w:unhideWhenUsed/>
   </w:style>
   <w:style w:type="table" w:default="1" w:styleId="a1">

--- a/answers.docx
+++ b/answers.docx
@@ -1320,13 +1320,14 @@
         <w:spacing w:line="360" w:lineRule="auto"/>
         <w:jc w:val="both"/>
         <w:rPr>
-          <w:rFonts w:asciiTheme="minorBidi" w:hAnsiTheme="minorBidi" w:hint="cs"/>
+          <w:rFonts w:asciiTheme="minorBidi" w:hAnsiTheme="minorBidi"/>
           <w:sz w:val="24"/>
           <w:szCs w:val="24"/>
           <w:rtl/>
         </w:rPr>
       </w:pPr>
       <w:proofErr w:type="spellStart"/>
+      <w:proofErr w:type="gramStart"/>
       <w:r>
         <w:rPr>
           <w:rFonts w:asciiTheme="minorBidi" w:hAnsiTheme="minorBidi"/>
@@ -1344,6 +1345,7 @@
         <w:t>timestamp</w:t>
       </w:r>
       <w:proofErr w:type="spellEnd"/>
+      <w:proofErr w:type="gramEnd"/>
       <w:r>
         <w:rPr>
           <w:rFonts w:asciiTheme="minorBidi" w:hAnsiTheme="minorBidi" w:hint="cs"/>
@@ -1439,21 +1441,31 @@
         <w:spacing w:line="360" w:lineRule="auto"/>
         <w:jc w:val="both"/>
         <w:rPr>
-          <w:rFonts w:asciiTheme="minorBidi" w:hAnsiTheme="minorBidi" w:hint="cs"/>
-          <w:sz w:val="24"/>
-          <w:szCs w:val="24"/>
-          <w:rtl/>
-        </w:rPr>
-      </w:pPr>
-      <w:r>
-        <w:rPr>
-          <w:rFonts w:asciiTheme="minorBidi" w:hAnsiTheme="minorBidi"/>
-          <w:sz w:val="24"/>
-          <w:szCs w:val="24"/>
-        </w:rPr>
-        <w:t>count+=1 average=(average*(count-1)+</w:t>
+          <w:rFonts w:asciiTheme="minorBidi" w:hAnsiTheme="minorBidi"/>
+          <w:sz w:val="24"/>
+          <w:szCs w:val="24"/>
+          <w:rtl/>
+        </w:rPr>
+      </w:pPr>
+      <w:r>
+        <w:rPr>
+          <w:rFonts w:asciiTheme="minorBidi" w:hAnsiTheme="minorBidi"/>
+          <w:sz w:val="24"/>
+          <w:szCs w:val="24"/>
+        </w:rPr>
+        <w:t>count+=1 average=(average*(count-</w:t>
+      </w:r>
+      <w:proofErr w:type="gramStart"/>
+      <w:r>
+        <w:rPr>
+          <w:rFonts w:asciiTheme="minorBidi" w:hAnsiTheme="minorBidi"/>
+          <w:sz w:val="24"/>
+          <w:szCs w:val="24"/>
+        </w:rPr>
+        <w:t>1)+</w:t>
       </w:r>
       <w:proofErr w:type="spellStart"/>
+      <w:proofErr w:type="gramEnd"/>
       <w:r>
         <w:rPr>
           <w:rFonts w:asciiTheme="minorBidi" w:hAnsiTheme="minorBidi"/>
@@ -1993,7 +2005,25 @@
           <w:szCs w:val="24"/>
           <w:rtl/>
         </w:rPr>
-        <w:t xml:space="preserve">שבנא לא יכולים לראות. המזגן כן מסוגל לקלוט. בשלטים </w:t>
+        <w:t>שבנ</w:t>
+      </w:r>
+      <w:r>
+        <w:rPr>
+          <w:rFonts w:asciiTheme="minorBidi" w:hAnsiTheme="minorBidi" w:hint="cs"/>
+          <w:sz w:val="24"/>
+          <w:szCs w:val="24"/>
+          <w:rtl/>
+        </w:rPr>
+        <w:t>"</w:t>
+      </w:r>
+      <w:r>
+        <w:rPr>
+          <w:rFonts w:asciiTheme="minorBidi" w:hAnsiTheme="minorBidi"/>
+          <w:sz w:val="24"/>
+          <w:szCs w:val="24"/>
+          <w:rtl/>
+        </w:rPr>
+        <w:t xml:space="preserve">א לא יכולים לראות. המזגן כן מסוגל לקלוט. בשלטים </w:t>
       </w:r>
       <w:proofErr w:type="spellStart"/>
       <w:r>
